--- a/Project Architecture - DSS for Classroom Scheduling.docx
+++ b/Project Architecture - DSS for Classroom Scheduling.docx
@@ -103,7 +103,29 @@
           <w:szCs w:val="24"/>
           <w14:ligatures w14:val="none"/>
         </w:rPr>
-        <w:t>Our system offers a solution for managing classroom scheduling at the City Campus, detecting conflicts during updates, and handling issues and requests in real-time while taking into account predefined constraints. It also provides a user-friendly interface.</w:t>
+        <w:t xml:space="preserve">Our system offers a solution for managing classroom scheduling at the City Campus, detecting conflicts during updates, and handling issues and requests in real-time while </w:t>
+      </w:r>
+      <w:proofErr w:type="gramStart"/>
+      <w:r>
+        <w:rPr>
+          <w:rFonts w:ascii="Times New Roman" w:eastAsia="Times New Roman" w:hAnsi="Times New Roman" w:cs="Times New Roman"/>
+          <w:kern w:val="0"/>
+          <w:sz w:val="24"/>
+          <w:szCs w:val="24"/>
+          <w14:ligatures w14:val="none"/>
+        </w:rPr>
+        <w:t>taking into account</w:t>
+      </w:r>
+      <w:proofErr w:type="gramEnd"/>
+      <w:r>
+        <w:rPr>
+          <w:rFonts w:ascii="Times New Roman" w:eastAsia="Times New Roman" w:hAnsi="Times New Roman" w:cs="Times New Roman"/>
+          <w:kern w:val="0"/>
+          <w:sz w:val="24"/>
+          <w:szCs w:val="24"/>
+          <w14:ligatures w14:val="none"/>
+        </w:rPr>
+        <w:t xml:space="preserve"> predefined constraints. It also provides a user-friendly interface.</w:t>
       </w:r>
     </w:p>
     <w:p>
@@ -242,7 +264,33 @@
           <w:szCs w:val="24"/>
           <w14:ligatures w14:val="none"/>
         </w:rPr>
-        <w:t xml:space="preserve"> and Not MongoDB For example</w:t>
+        <w:t xml:space="preserve"> and Not MongoDB </w:t>
+      </w:r>
+      <w:proofErr w:type="gramStart"/>
+      <w:r>
+        <w:rPr>
+          <w:rFonts w:ascii="Times New Roman" w:eastAsia="Times New Roman" w:hAnsi="Times New Roman" w:cs="Times New Roman"/>
+          <w:b/>
+          <w:bCs/>
+          <w:kern w:val="0"/>
+          <w:sz w:val="24"/>
+          <w:szCs w:val="24"/>
+          <w14:ligatures w14:val="none"/>
+        </w:rPr>
+        <w:t>For</w:t>
+      </w:r>
+      <w:proofErr w:type="gramEnd"/>
+      <w:r>
+        <w:rPr>
+          <w:rFonts w:ascii="Times New Roman" w:eastAsia="Times New Roman" w:hAnsi="Times New Roman" w:cs="Times New Roman"/>
+          <w:b/>
+          <w:bCs/>
+          <w:kern w:val="0"/>
+          <w:sz w:val="24"/>
+          <w:szCs w:val="24"/>
+          <w14:ligatures w14:val="none"/>
+        </w:rPr>
+        <w:t xml:space="preserve"> example</w:t>
       </w:r>
       <w:r>
         <w:rPr>
@@ -562,6 +610,7 @@
                 <w14:ligatures w14:val="none"/>
               </w:rPr>
             </w:pPr>
+            <w:proofErr w:type="spellStart"/>
             <w:r>
               <w:rPr>
                 <w:rFonts w:ascii="Times New Roman" w:eastAsia="Times New Roman" w:hAnsi="Times New Roman" w:cs="Times New Roman"/>
@@ -572,6 +621,7 @@
               </w:rPr>
               <w:t>classroom_id</w:t>
             </w:r>
+            <w:proofErr w:type="spellEnd"/>
           </w:p>
         </w:tc>
         <w:tc>
@@ -657,6 +707,7 @@
                 <w14:ligatures w14:val="none"/>
               </w:rPr>
             </w:pPr>
+            <w:proofErr w:type="spellStart"/>
             <w:r>
               <w:rPr>
                 <w:rFonts w:ascii="Times New Roman" w:eastAsia="Times New Roman" w:hAnsi="Times New Roman" w:cs="Times New Roman"/>
@@ -667,6 +718,7 @@
               </w:rPr>
               <w:t>classroom_num</w:t>
             </w:r>
+            <w:proofErr w:type="spellEnd"/>
           </w:p>
         </w:tc>
         <w:tc>
@@ -725,7 +777,29 @@
                 <w:szCs w:val="24"/>
                 <w14:ligatures w14:val="none"/>
               </w:rPr>
-              <w:t>Classroom number within the building.</w:t>
+              <w:t xml:space="preserve">Classroom number </w:t>
+            </w:r>
+            <w:proofErr w:type="gramStart"/>
+            <w:r>
+              <w:rPr>
+                <w:rFonts w:ascii="Times New Roman" w:eastAsia="Times New Roman" w:hAnsi="Times New Roman" w:cs="Times New Roman"/>
+                <w:kern w:val="0"/>
+                <w:sz w:val="24"/>
+                <w:szCs w:val="24"/>
+                <w14:ligatures w14:val="none"/>
+              </w:rPr>
+              <w:t>within</w:t>
+            </w:r>
+            <w:proofErr w:type="gramEnd"/>
+            <w:r>
+              <w:rPr>
+                <w:rFonts w:ascii="Times New Roman" w:eastAsia="Times New Roman" w:hAnsi="Times New Roman" w:cs="Times New Roman"/>
+                <w:kern w:val="0"/>
+                <w:sz w:val="24"/>
+                <w:szCs w:val="24"/>
+                <w14:ligatures w14:val="none"/>
+              </w:rPr>
+              <w:t xml:space="preserve"> the building.</w:t>
             </w:r>
           </w:p>
         </w:tc>
@@ -752,6 +826,7 @@
                 <w14:ligatures w14:val="none"/>
               </w:rPr>
             </w:pPr>
+            <w:proofErr w:type="spellStart"/>
             <w:r>
               <w:rPr>
                 <w:rFonts w:ascii="Times New Roman" w:eastAsia="Times New Roman" w:hAnsi="Times New Roman" w:cs="Times New Roman"/>
@@ -762,6 +837,7 @@
               </w:rPr>
               <w:t>floor_num</w:t>
             </w:r>
+            <w:proofErr w:type="spellEnd"/>
           </w:p>
         </w:tc>
         <w:tc>
@@ -820,7 +896,29 @@
                 <w:szCs w:val="24"/>
                 <w14:ligatures w14:val="none"/>
               </w:rPr>
-              <w:t>Floor number within the building.</w:t>
+              <w:t xml:space="preserve">Floor number </w:t>
+            </w:r>
+            <w:proofErr w:type="gramStart"/>
+            <w:r>
+              <w:rPr>
+                <w:rFonts w:ascii="Times New Roman" w:eastAsia="Times New Roman" w:hAnsi="Times New Roman" w:cs="Times New Roman"/>
+                <w:kern w:val="0"/>
+                <w:sz w:val="24"/>
+                <w:szCs w:val="24"/>
+                <w14:ligatures w14:val="none"/>
+              </w:rPr>
+              <w:t>within</w:t>
+            </w:r>
+            <w:proofErr w:type="gramEnd"/>
+            <w:r>
+              <w:rPr>
+                <w:rFonts w:ascii="Times New Roman" w:eastAsia="Times New Roman" w:hAnsi="Times New Roman" w:cs="Times New Roman"/>
+                <w:kern w:val="0"/>
+                <w:sz w:val="24"/>
+                <w:szCs w:val="24"/>
+                <w14:ligatures w14:val="none"/>
+              </w:rPr>
+              <w:t xml:space="preserve"> the building.</w:t>
             </w:r>
           </w:p>
         </w:tc>
@@ -942,6 +1040,7 @@
                 <w14:ligatures w14:val="none"/>
               </w:rPr>
             </w:pPr>
+            <w:proofErr w:type="spellStart"/>
             <w:r>
               <w:rPr>
                 <w:rFonts w:ascii="Times New Roman" w:eastAsia="Times New Roman" w:hAnsi="Times New Roman" w:cs="Times New Roman"/>
@@ -952,6 +1051,7 @@
               </w:rPr>
               <w:t>is_remote_learning</w:t>
             </w:r>
+            <w:proofErr w:type="spellEnd"/>
           </w:p>
         </w:tc>
         <w:tc>
@@ -1037,6 +1137,7 @@
                 <w14:ligatures w14:val="none"/>
               </w:rPr>
             </w:pPr>
+            <w:proofErr w:type="spellStart"/>
             <w:r>
               <w:rPr>
                 <w:rFonts w:ascii="Times New Roman" w:eastAsia="Times New Roman" w:hAnsi="Times New Roman" w:cs="Times New Roman"/>
@@ -1047,6 +1148,7 @@
               </w:rPr>
               <w:t>is_sheltered</w:t>
             </w:r>
+            <w:proofErr w:type="spellEnd"/>
           </w:p>
         </w:tc>
         <w:tc>
@@ -1132,6 +1234,7 @@
                 <w14:ligatures w14:val="none"/>
               </w:rPr>
             </w:pPr>
+            <w:proofErr w:type="spellStart"/>
             <w:r>
               <w:rPr>
                 <w:rFonts w:ascii="Times New Roman" w:eastAsia="Times New Roman" w:hAnsi="Times New Roman" w:cs="Times New Roman"/>
@@ -1142,6 +1245,7 @@
               </w:rPr>
               <w:t>building_id</w:t>
             </w:r>
+            <w:proofErr w:type="spellEnd"/>
           </w:p>
         </w:tc>
         <w:tc>
@@ -1388,6 +1492,7 @@
                 <w14:ligatures w14:val="none"/>
               </w:rPr>
             </w:pPr>
+            <w:proofErr w:type="spellStart"/>
             <w:r>
               <w:rPr>
                 <w:rFonts w:ascii="Times New Roman" w:eastAsia="Times New Roman" w:hAnsi="Times New Roman" w:cs="Times New Roman"/>
@@ -1398,6 +1503,7 @@
               </w:rPr>
               <w:t>building_id</w:t>
             </w:r>
+            <w:proofErr w:type="spellEnd"/>
           </w:p>
         </w:tc>
         <w:tc>
@@ -1483,6 +1589,7 @@
                 <w14:ligatures w14:val="none"/>
               </w:rPr>
             </w:pPr>
+            <w:proofErr w:type="spellStart"/>
             <w:r>
               <w:rPr>
                 <w:rFonts w:ascii="Times New Roman" w:eastAsia="Times New Roman" w:hAnsi="Times New Roman" w:cs="Times New Roman"/>
@@ -1493,6 +1600,7 @@
               </w:rPr>
               <w:t>building_name</w:t>
             </w:r>
+            <w:proofErr w:type="spellEnd"/>
           </w:p>
         </w:tc>
         <w:tc>
@@ -1578,6 +1686,7 @@
                 <w14:ligatures w14:val="none"/>
               </w:rPr>
             </w:pPr>
+            <w:proofErr w:type="spellStart"/>
             <w:r>
               <w:rPr>
                 <w:rFonts w:ascii="Times New Roman" w:eastAsia="Times New Roman" w:hAnsi="Times New Roman" w:cs="Times New Roman"/>
@@ -1588,6 +1697,7 @@
               </w:rPr>
               <w:t>rooms_num</w:t>
             </w:r>
+            <w:proofErr w:type="spellEnd"/>
           </w:p>
         </w:tc>
         <w:tc>
@@ -1768,6 +1878,7 @@
                 <w14:ligatures w14:val="none"/>
               </w:rPr>
             </w:pPr>
+            <w:proofErr w:type="spellStart"/>
             <w:r>
               <w:rPr>
                 <w:rFonts w:ascii="Times New Roman" w:eastAsia="Times New Roman" w:hAnsi="Times New Roman" w:cs="Times New Roman"/>
@@ -1778,6 +1889,7 @@
               </w:rPr>
               <w:t>remote_learning</w:t>
             </w:r>
+            <w:proofErr w:type="spellEnd"/>
           </w:p>
         </w:tc>
         <w:tc>
@@ -2025,6 +2137,7 @@
                 <w14:ligatures w14:val="none"/>
               </w:rPr>
             </w:pPr>
+            <w:proofErr w:type="spellStart"/>
             <w:r>
               <w:rPr>
                 <w:rFonts w:ascii="Times New Roman" w:eastAsia="Times New Roman" w:hAnsi="Times New Roman" w:cs="Times New Roman"/>
@@ -2035,6 +2148,7 @@
               </w:rPr>
               <w:t>board_id</w:t>
             </w:r>
+            <w:proofErr w:type="spellEnd"/>
           </w:p>
         </w:tc>
         <w:tc>
@@ -2120,6 +2234,7 @@
                 <w14:ligatures w14:val="none"/>
               </w:rPr>
             </w:pPr>
+            <w:proofErr w:type="spellStart"/>
             <w:r>
               <w:rPr>
                 <w:rFonts w:ascii="Times New Roman" w:eastAsia="Times New Roman" w:hAnsi="Times New Roman" w:cs="Times New Roman"/>
@@ -2130,6 +2245,7 @@
               </w:rPr>
               <w:t>board_size</w:t>
             </w:r>
+            <w:proofErr w:type="spellEnd"/>
           </w:p>
         </w:tc>
         <w:tc>
@@ -2215,6 +2331,7 @@
                 <w14:ligatures w14:val="none"/>
               </w:rPr>
             </w:pPr>
+            <w:proofErr w:type="spellStart"/>
             <w:r>
               <w:rPr>
                 <w:rFonts w:ascii="Times New Roman" w:eastAsia="Times New Roman" w:hAnsi="Times New Roman" w:cs="Times New Roman"/>
@@ -2225,6 +2342,7 @@
               </w:rPr>
               <w:t>classroom_id</w:t>
             </w:r>
+            <w:proofErr w:type="spellEnd"/>
           </w:p>
         </w:tc>
         <w:tc>
@@ -2471,6 +2589,7 @@
                 <w14:ligatures w14:val="none"/>
               </w:rPr>
             </w:pPr>
+            <w:proofErr w:type="spellStart"/>
             <w:r>
               <w:rPr>
                 <w:rFonts w:ascii="Times New Roman" w:eastAsia="Times New Roman" w:hAnsi="Times New Roman" w:cs="Times New Roman"/>
@@ -2481,6 +2600,7 @@
               </w:rPr>
               <w:t>course_id</w:t>
             </w:r>
+            <w:proofErr w:type="spellEnd"/>
           </w:p>
         </w:tc>
         <w:tc>
@@ -2566,6 +2686,7 @@
                 <w14:ligatures w14:val="none"/>
               </w:rPr>
             </w:pPr>
+            <w:proofErr w:type="spellStart"/>
             <w:r>
               <w:rPr>
                 <w:rFonts w:ascii="Times New Roman" w:eastAsia="Times New Roman" w:hAnsi="Times New Roman" w:cs="Times New Roman"/>
@@ -2576,6 +2697,7 @@
               </w:rPr>
               <w:t>course_name</w:t>
             </w:r>
+            <w:proofErr w:type="spellEnd"/>
           </w:p>
         </w:tc>
         <w:tc>
@@ -2661,6 +2783,7 @@
                 <w14:ligatures w14:val="none"/>
               </w:rPr>
             </w:pPr>
+            <w:proofErr w:type="spellStart"/>
             <w:r>
               <w:rPr>
                 <w:rFonts w:ascii="Times New Roman" w:eastAsia="Times New Roman" w:hAnsi="Times New Roman" w:cs="Times New Roman"/>
@@ -2671,6 +2794,7 @@
               </w:rPr>
               <w:t>students_num</w:t>
             </w:r>
+            <w:proofErr w:type="spellEnd"/>
           </w:p>
         </w:tc>
         <w:tc>
@@ -2721,15 +2845,27 @@
                 <w14:ligatures w14:val="none"/>
               </w:rPr>
             </w:pPr>
-            <w:r>
-              <w:rPr>
-                <w:rFonts w:ascii="Times New Roman" w:eastAsia="Times New Roman" w:hAnsi="Times New Roman" w:cs="Times New Roman"/>
-                <w:kern w:val="0"/>
-                <w:sz w:val="24"/>
-                <w:szCs w:val="24"/>
-                <w14:ligatures w14:val="none"/>
-              </w:rPr>
-              <w:t>Number of students enrolled in the course.</w:t>
+            <w:proofErr w:type="gramStart"/>
+            <w:r>
+              <w:rPr>
+                <w:rFonts w:ascii="Times New Roman" w:eastAsia="Times New Roman" w:hAnsi="Times New Roman" w:cs="Times New Roman"/>
+                <w:kern w:val="0"/>
+                <w:sz w:val="24"/>
+                <w:szCs w:val="24"/>
+                <w14:ligatures w14:val="none"/>
+              </w:rPr>
+              <w:t>Number</w:t>
+            </w:r>
+            <w:proofErr w:type="gramEnd"/>
+            <w:r>
+              <w:rPr>
+                <w:rFonts w:ascii="Times New Roman" w:eastAsia="Times New Roman" w:hAnsi="Times New Roman" w:cs="Times New Roman"/>
+                <w:kern w:val="0"/>
+                <w:sz w:val="24"/>
+                <w:szCs w:val="24"/>
+                <w14:ligatures w14:val="none"/>
+              </w:rPr>
+              <w:t xml:space="preserve"> of students enrolled in the course.</w:t>
             </w:r>
           </w:p>
         </w:tc>
@@ -2756,6 +2892,7 @@
                 <w14:ligatures w14:val="none"/>
               </w:rPr>
             </w:pPr>
+            <w:proofErr w:type="spellStart"/>
             <w:r>
               <w:rPr>
                 <w:rFonts w:ascii="Times New Roman" w:eastAsia="Times New Roman" w:hAnsi="Times New Roman" w:cs="Times New Roman"/>
@@ -2766,6 +2903,7 @@
               </w:rPr>
               <w:t>start_time</w:t>
             </w:r>
+            <w:proofErr w:type="spellEnd"/>
           </w:p>
         </w:tc>
         <w:tc>
@@ -2851,6 +2989,7 @@
                 <w14:ligatures w14:val="none"/>
               </w:rPr>
             </w:pPr>
+            <w:proofErr w:type="spellStart"/>
             <w:r>
               <w:rPr>
                 <w:rFonts w:ascii="Times New Roman" w:eastAsia="Times New Roman" w:hAnsi="Times New Roman" w:cs="Times New Roman"/>
@@ -2861,6 +3000,7 @@
               </w:rPr>
               <w:t>end_time</w:t>
             </w:r>
+            <w:proofErr w:type="spellEnd"/>
           </w:p>
         </w:tc>
         <w:tc>
@@ -2946,6 +3086,7 @@
                 <w14:ligatures w14:val="none"/>
               </w:rPr>
             </w:pPr>
+            <w:proofErr w:type="spellStart"/>
             <w:r>
               <w:rPr>
                 <w:rFonts w:ascii="Times New Roman" w:eastAsia="Times New Roman" w:hAnsi="Times New Roman" w:cs="Times New Roman"/>
@@ -2956,6 +3097,7 @@
               </w:rPr>
               <w:t>start_date</w:t>
             </w:r>
+            <w:proofErr w:type="spellEnd"/>
           </w:p>
         </w:tc>
         <w:tc>
@@ -3041,6 +3183,7 @@
                 <w14:ligatures w14:val="none"/>
               </w:rPr>
             </w:pPr>
+            <w:proofErr w:type="spellStart"/>
             <w:r>
               <w:rPr>
                 <w:rFonts w:ascii="Times New Roman" w:eastAsia="Times New Roman" w:hAnsi="Times New Roman" w:cs="Times New Roman"/>
@@ -3051,6 +3194,7 @@
               </w:rPr>
               <w:t>end_date</w:t>
             </w:r>
+            <w:proofErr w:type="spellEnd"/>
           </w:p>
         </w:tc>
         <w:tc>
@@ -3136,6 +3280,7 @@
                 <w14:ligatures w14:val="none"/>
               </w:rPr>
             </w:pPr>
+            <w:proofErr w:type="spellStart"/>
             <w:r>
               <w:rPr>
                 <w:rFonts w:ascii="Times New Roman" w:eastAsia="Times New Roman" w:hAnsi="Times New Roman" w:cs="Times New Roman"/>
@@ -3146,6 +3291,7 @@
               </w:rPr>
               <w:t>course_type</w:t>
             </w:r>
+            <w:proofErr w:type="spellEnd"/>
           </w:p>
         </w:tc>
         <w:tc>
@@ -3392,6 +3538,7 @@
                 <w14:ligatures w14:val="none"/>
               </w:rPr>
             </w:pPr>
+            <w:proofErr w:type="spellStart"/>
             <w:r>
               <w:rPr>
                 <w:rFonts w:ascii="Times New Roman" w:eastAsia="Times New Roman" w:hAnsi="Times New Roman" w:cs="Times New Roman"/>
@@ -3402,6 +3549,7 @@
               </w:rPr>
               <w:t>lecturer_id</w:t>
             </w:r>
+            <w:proofErr w:type="spellEnd"/>
           </w:p>
         </w:tc>
         <w:tc>
@@ -3487,6 +3635,7 @@
                 <w14:ligatures w14:val="none"/>
               </w:rPr>
             </w:pPr>
+            <w:proofErr w:type="spellStart"/>
             <w:r>
               <w:rPr>
                 <w:rFonts w:ascii="Times New Roman" w:eastAsia="Times New Roman" w:hAnsi="Times New Roman" w:cs="Times New Roman"/>
@@ -3497,6 +3646,7 @@
               </w:rPr>
               <w:t>lecturer_name</w:t>
             </w:r>
+            <w:proofErr w:type="spellEnd"/>
           </w:p>
         </w:tc>
         <w:tc>
@@ -3838,6 +3988,7 @@
                 <w14:ligatures w14:val="none"/>
               </w:rPr>
             </w:pPr>
+            <w:proofErr w:type="spellStart"/>
             <w:r>
               <w:rPr>
                 <w:rFonts w:ascii="Times New Roman" w:eastAsia="Times New Roman" w:hAnsi="Times New Roman" w:cs="Times New Roman"/>
@@ -3848,6 +3999,7 @@
               </w:rPr>
               <w:t>schedule_id</w:t>
             </w:r>
+            <w:proofErr w:type="spellEnd"/>
           </w:p>
         </w:tc>
         <w:tc>
@@ -3933,6 +4085,7 @@
                 <w14:ligatures w14:val="none"/>
               </w:rPr>
             </w:pPr>
+            <w:proofErr w:type="spellStart"/>
             <w:r>
               <w:rPr>
                 <w:rFonts w:ascii="Times New Roman" w:eastAsia="Times New Roman" w:hAnsi="Times New Roman" w:cs="Times New Roman"/>
@@ -3943,6 +4096,7 @@
               </w:rPr>
               <w:t>classroom_id</w:t>
             </w:r>
+            <w:proofErr w:type="spellEnd"/>
           </w:p>
         </w:tc>
         <w:tc>
@@ -4001,7 +4155,29 @@
                 <w:szCs w:val="24"/>
                 <w14:ligatures w14:val="none"/>
               </w:rPr>
-              <w:t>Classroom ID (linked to the Classrooms table).</w:t>
+              <w:t xml:space="preserve">Classroom ID (linked to the </w:t>
+            </w:r>
+            <w:proofErr w:type="gramStart"/>
+            <w:r>
+              <w:rPr>
+                <w:rFonts w:ascii="Times New Roman" w:eastAsia="Times New Roman" w:hAnsi="Times New Roman" w:cs="Times New Roman"/>
+                <w:kern w:val="0"/>
+                <w:sz w:val="24"/>
+                <w:szCs w:val="24"/>
+                <w14:ligatures w14:val="none"/>
+              </w:rPr>
+              <w:t>Classrooms</w:t>
+            </w:r>
+            <w:proofErr w:type="gramEnd"/>
+            <w:r>
+              <w:rPr>
+                <w:rFonts w:ascii="Times New Roman" w:eastAsia="Times New Roman" w:hAnsi="Times New Roman" w:cs="Times New Roman"/>
+                <w:kern w:val="0"/>
+                <w:sz w:val="24"/>
+                <w:szCs w:val="24"/>
+                <w14:ligatures w14:val="none"/>
+              </w:rPr>
+              <w:t xml:space="preserve"> table).</w:t>
             </w:r>
           </w:p>
         </w:tc>
@@ -4028,6 +4204,7 @@
                 <w14:ligatures w14:val="none"/>
               </w:rPr>
             </w:pPr>
+            <w:proofErr w:type="spellStart"/>
             <w:r>
               <w:rPr>
                 <w:rFonts w:ascii="Times New Roman" w:eastAsia="Times New Roman" w:hAnsi="Times New Roman" w:cs="Times New Roman"/>
@@ -4038,6 +4215,7 @@
               </w:rPr>
               <w:t>course_id</w:t>
             </w:r>
+            <w:proofErr w:type="spellEnd"/>
           </w:p>
         </w:tc>
         <w:tc>
@@ -4123,6 +4301,7 @@
                 <w14:ligatures w14:val="none"/>
               </w:rPr>
             </w:pPr>
+            <w:proofErr w:type="spellStart"/>
             <w:r>
               <w:rPr>
                 <w:rFonts w:ascii="Times New Roman" w:eastAsia="Times New Roman" w:hAnsi="Times New Roman" w:cs="Times New Roman"/>
@@ -4133,6 +4312,7 @@
               </w:rPr>
               <w:t>schedule_datetime</w:t>
             </w:r>
+            <w:proofErr w:type="spellEnd"/>
           </w:p>
         </w:tc>
         <w:tc>
@@ -4313,6 +4493,7 @@
                 <w14:ligatures w14:val="none"/>
               </w:rPr>
             </w:pPr>
+            <w:proofErr w:type="spellStart"/>
             <w:r>
               <w:rPr>
                 <w:rFonts w:ascii="Times New Roman" w:eastAsia="Times New Roman" w:hAnsi="Times New Roman" w:cs="Times New Roman"/>
@@ -4323,6 +4504,7 @@
               </w:rPr>
               <w:t>created_at</w:t>
             </w:r>
+            <w:proofErr w:type="spellEnd"/>
           </w:p>
         </w:tc>
         <w:tc>
@@ -4408,6 +4590,7 @@
                 <w14:ligatures w14:val="none"/>
               </w:rPr>
             </w:pPr>
+            <w:proofErr w:type="spellStart"/>
             <w:r>
               <w:rPr>
                 <w:rFonts w:ascii="Times New Roman" w:eastAsia="Times New Roman" w:hAnsi="Times New Roman" w:cs="Times New Roman"/>
@@ -4418,6 +4601,7 @@
               </w:rPr>
               <w:t>updated_at</w:t>
             </w:r>
+            <w:proofErr w:type="spellEnd"/>
           </w:p>
         </w:tc>
         <w:tc>
@@ -4503,6 +4687,7 @@
                 <w14:ligatures w14:val="none"/>
               </w:rPr>
             </w:pPr>
+            <w:proofErr w:type="spellStart"/>
             <w:r>
               <w:rPr>
                 <w:rFonts w:ascii="Times New Roman" w:eastAsia="Times New Roman" w:hAnsi="Times New Roman" w:cs="Times New Roman"/>
@@ -4513,6 +4698,7 @@
               </w:rPr>
               <w:t>time_start</w:t>
             </w:r>
+            <w:proofErr w:type="spellEnd"/>
           </w:p>
         </w:tc>
         <w:tc>
@@ -4598,6 +4784,7 @@
                 <w14:ligatures w14:val="none"/>
               </w:rPr>
             </w:pPr>
+            <w:proofErr w:type="spellStart"/>
             <w:r>
               <w:rPr>
                 <w:rFonts w:ascii="Times New Roman" w:eastAsia="Times New Roman" w:hAnsi="Times New Roman" w:cs="Times New Roman"/>
@@ -4608,6 +4795,7 @@
               </w:rPr>
               <w:t>time_end</w:t>
             </w:r>
+            <w:proofErr w:type="spellEnd"/>
           </w:p>
         </w:tc>
         <w:tc>
@@ -4878,6 +5066,7 @@
                 <w14:ligatures w14:val="none"/>
               </w:rPr>
             </w:pPr>
+            <w:proofErr w:type="spellStart"/>
             <w:r>
               <w:rPr>
                 <w:rFonts w:ascii="Times New Roman" w:eastAsia="Times New Roman" w:hAnsi="Times New Roman" w:cs="Times New Roman"/>
@@ -4888,6 +5077,7 @@
               </w:rPr>
               <w:t>user_id</w:t>
             </w:r>
+            <w:proofErr w:type="spellEnd"/>
           </w:p>
         </w:tc>
         <w:tc>
@@ -4973,6 +5163,7 @@
                 <w14:ligatures w14:val="none"/>
               </w:rPr>
             </w:pPr>
+            <w:proofErr w:type="spellStart"/>
             <w:r>
               <w:rPr>
                 <w:rFonts w:ascii="Times New Roman" w:eastAsia="Times New Roman" w:hAnsi="Times New Roman" w:cs="Times New Roman"/>
@@ -4983,6 +5174,7 @@
               </w:rPr>
               <w:t>first_name</w:t>
             </w:r>
+            <w:proofErr w:type="spellEnd"/>
           </w:p>
         </w:tc>
         <w:tc>
@@ -5068,6 +5260,7 @@
                 <w14:ligatures w14:val="none"/>
               </w:rPr>
             </w:pPr>
+            <w:proofErr w:type="spellStart"/>
             <w:r>
               <w:rPr>
                 <w:rFonts w:ascii="Times New Roman" w:eastAsia="Times New Roman" w:hAnsi="Times New Roman" w:cs="Times New Roman"/>
@@ -5078,6 +5271,7 @@
               </w:rPr>
               <w:t>last_name</w:t>
             </w:r>
+            <w:proofErr w:type="spellEnd"/>
           </w:p>
         </w:tc>
         <w:tc>
@@ -5704,6 +5898,7 @@
                 <w14:ligatures w14:val="none"/>
               </w:rPr>
             </w:pPr>
+            <w:proofErr w:type="spellStart"/>
             <w:r>
               <w:rPr>
                 <w:rFonts w:ascii="Times New Roman" w:eastAsia="Times New Roman" w:hAnsi="Times New Roman" w:cs="Times New Roman"/>
@@ -5714,6 +5909,7 @@
               </w:rPr>
               <w:t>constraint_id</w:t>
             </w:r>
+            <w:proofErr w:type="spellEnd"/>
           </w:p>
         </w:tc>
         <w:tc>
@@ -5799,6 +5995,7 @@
                 <w14:ligatures w14:val="none"/>
               </w:rPr>
             </w:pPr>
+            <w:proofErr w:type="spellStart"/>
             <w:r>
               <w:rPr>
                 <w:rFonts w:ascii="Times New Roman" w:eastAsia="Times New Roman" w:hAnsi="Times New Roman" w:cs="Times New Roman"/>
@@ -5809,6 +6006,7 @@
               </w:rPr>
               <w:t>course_id</w:t>
             </w:r>
+            <w:proofErr w:type="spellEnd"/>
           </w:p>
         </w:tc>
         <w:tc>
@@ -5894,6 +6092,7 @@
                 <w14:ligatures w14:val="none"/>
               </w:rPr>
             </w:pPr>
+            <w:proofErr w:type="spellStart"/>
             <w:r>
               <w:rPr>
                 <w:rFonts w:ascii="Times New Roman" w:eastAsia="Times New Roman" w:hAnsi="Times New Roman" w:cs="Times New Roman"/>
@@ -5904,6 +6103,7 @@
               </w:rPr>
               <w:t>classroom_id</w:t>
             </w:r>
+            <w:proofErr w:type="spellEnd"/>
           </w:p>
         </w:tc>
         <w:tc>
@@ -5989,6 +6189,7 @@
                 <w14:ligatures w14:val="none"/>
               </w:rPr>
             </w:pPr>
+            <w:proofErr w:type="spellStart"/>
             <w:r>
               <w:rPr>
                 <w:rFonts w:ascii="Times New Roman" w:eastAsia="Times New Roman" w:hAnsi="Times New Roman" w:cs="Times New Roman"/>
@@ -5999,6 +6200,7 @@
               </w:rPr>
               <w:t>constraint_type</w:t>
             </w:r>
+            <w:proofErr w:type="spellEnd"/>
           </w:p>
         </w:tc>
         <w:tc>
@@ -6084,6 +6286,7 @@
                 <w14:ligatures w14:val="none"/>
               </w:rPr>
             </w:pPr>
+            <w:proofErr w:type="spellStart"/>
             <w:r>
               <w:rPr>
                 <w:rFonts w:ascii="Times New Roman" w:eastAsia="Times New Roman" w:hAnsi="Times New Roman" w:cs="Times New Roman"/>
@@ -6094,6 +6297,7 @@
               </w:rPr>
               <w:t>constraint_detail</w:t>
             </w:r>
+            <w:proofErr w:type="spellEnd"/>
           </w:p>
         </w:tc>
         <w:tc>
@@ -6809,17 +7013,51 @@
           <w:szCs w:val="24"/>
           <w14:ligatures w14:val="none"/>
         </w:rPr>
-        <w:t xml:space="preserve">reports such as how much students are supposed to be in the campus </w:t>
-      </w:r>
-      <w:r>
-        <w:rPr>
-          <w:rFonts w:ascii="Times New Roman" w:eastAsia="Times New Roman" w:hAnsi="Times New Roman" w:cs="Times New Roman"/>
-          <w:kern w:val="0"/>
-          <w:sz w:val="24"/>
-          <w:szCs w:val="24"/>
-          <w14:ligatures w14:val="none"/>
-        </w:rPr>
-        <w:t>in a given part of time</w:t>
+        <w:t xml:space="preserve">reports such as how </w:t>
+      </w:r>
+      <w:proofErr w:type="gramStart"/>
+      <w:r>
+        <w:rPr>
+          <w:rFonts w:ascii="Times New Roman" w:eastAsia="Times New Roman" w:hAnsi="Times New Roman" w:cs="Times New Roman"/>
+          <w:kern w:val="0"/>
+          <w:sz w:val="24"/>
+          <w:szCs w:val="24"/>
+          <w14:ligatures w14:val="none"/>
+        </w:rPr>
+        <w:t>much</w:t>
+      </w:r>
+      <w:proofErr w:type="gramEnd"/>
+      <w:r>
+        <w:rPr>
+          <w:rFonts w:ascii="Times New Roman" w:eastAsia="Times New Roman" w:hAnsi="Times New Roman" w:cs="Times New Roman"/>
+          <w:kern w:val="0"/>
+          <w:sz w:val="24"/>
+          <w:szCs w:val="24"/>
+          <w14:ligatures w14:val="none"/>
+        </w:rPr>
+        <w:t xml:space="preserve"> students are supposed to be in the campus </w:t>
+      </w:r>
+      <w:proofErr w:type="gramStart"/>
+      <w:r>
+        <w:rPr>
+          <w:rFonts w:ascii="Times New Roman" w:eastAsia="Times New Roman" w:hAnsi="Times New Roman" w:cs="Times New Roman"/>
+          <w:kern w:val="0"/>
+          <w:sz w:val="24"/>
+          <w:szCs w:val="24"/>
+          <w14:ligatures w14:val="none"/>
+        </w:rPr>
+        <w:t>in a given</w:t>
+      </w:r>
+      <w:proofErr w:type="gramEnd"/>
+      <w:r>
+        <w:rPr>
+          <w:rFonts w:ascii="Times New Roman" w:eastAsia="Times New Roman" w:hAnsi="Times New Roman" w:cs="Times New Roman"/>
+          <w:kern w:val="0"/>
+          <w:sz w:val="24"/>
+          <w:szCs w:val="24"/>
+          <w14:ligatures w14:val="none"/>
+        </w:rPr>
+        <w:t xml:space="preserve"> part of time</w:t>
       </w:r>
       <w:r>
         <w:rPr>
@@ -7244,7 +7482,29 @@
           <w:szCs w:val="24"/>
           <w14:ligatures w14:val="none"/>
         </w:rPr>
-        <w:t>1. Uploading an Excel File and Saving Data in the Schedules Table:</w:t>
+        <w:t xml:space="preserve">1. Uploading </w:t>
+      </w:r>
+      <w:proofErr w:type="gramStart"/>
+      <w:r>
+        <w:rPr>
+          <w:rFonts w:ascii="Times New Roman" w:eastAsia="Times New Roman" w:hAnsi="Times New Roman" w:cs="Times New Roman"/>
+          <w:kern w:val="0"/>
+          <w:sz w:val="24"/>
+          <w:szCs w:val="24"/>
+          <w14:ligatures w14:val="none"/>
+        </w:rPr>
+        <w:t>an Excel</w:t>
+      </w:r>
+      <w:proofErr w:type="gramEnd"/>
+      <w:r>
+        <w:rPr>
+          <w:rFonts w:ascii="Times New Roman" w:eastAsia="Times New Roman" w:hAnsi="Times New Roman" w:cs="Times New Roman"/>
+          <w:kern w:val="0"/>
+          <w:sz w:val="24"/>
+          <w:szCs w:val="24"/>
+          <w14:ligatures w14:val="none"/>
+        </w:rPr>
+        <w:t xml:space="preserve"> File and Saving Data in the Schedules Table:</w:t>
       </w:r>
     </w:p>
     <w:p>
@@ -7393,7 +7653,51 @@
           <w:szCs w:val="24"/>
           <w14:ligatures w14:val="none"/>
         </w:rPr>
-        <w:t>Checks the file structure to ensure the columns match the required format (e.g., classroom_id, course_id, date, etc.).</w:t>
+        <w:t xml:space="preserve">Checks the file structure to ensure the columns match the required format (e.g., </w:t>
+      </w:r>
+      <w:proofErr w:type="spellStart"/>
+      <w:r>
+        <w:rPr>
+          <w:rFonts w:ascii="Times New Roman" w:eastAsia="Times New Roman" w:hAnsi="Times New Roman" w:cs="Times New Roman"/>
+          <w:kern w:val="0"/>
+          <w:sz w:val="24"/>
+          <w:szCs w:val="24"/>
+          <w14:ligatures w14:val="none"/>
+        </w:rPr>
+        <w:t>classroom_id</w:t>
+      </w:r>
+      <w:proofErr w:type="spellEnd"/>
+      <w:r>
+        <w:rPr>
+          <w:rFonts w:ascii="Times New Roman" w:eastAsia="Times New Roman" w:hAnsi="Times New Roman" w:cs="Times New Roman"/>
+          <w:kern w:val="0"/>
+          <w:sz w:val="24"/>
+          <w:szCs w:val="24"/>
+          <w14:ligatures w14:val="none"/>
+        </w:rPr>
+        <w:t xml:space="preserve">, </w:t>
+      </w:r>
+      <w:proofErr w:type="spellStart"/>
+      <w:r>
+        <w:rPr>
+          <w:rFonts w:ascii="Times New Roman" w:eastAsia="Times New Roman" w:hAnsi="Times New Roman" w:cs="Times New Roman"/>
+          <w:kern w:val="0"/>
+          <w:sz w:val="24"/>
+          <w:szCs w:val="24"/>
+          <w14:ligatures w14:val="none"/>
+        </w:rPr>
+        <w:t>course_id</w:t>
+      </w:r>
+      <w:proofErr w:type="spellEnd"/>
+      <w:r>
+        <w:rPr>
+          <w:rFonts w:ascii="Times New Roman" w:eastAsia="Times New Roman" w:hAnsi="Times New Roman" w:cs="Times New Roman"/>
+          <w:kern w:val="0"/>
+          <w:sz w:val="24"/>
+          <w:szCs w:val="24"/>
+          <w14:ligatures w14:val="none"/>
+        </w:rPr>
+        <w:t>, date, etc.).</w:t>
       </w:r>
     </w:p>
     <w:p>
@@ -7447,7 +7751,29 @@
           <w:szCs w:val="24"/>
           <w14:ligatures w14:val="none"/>
         </w:rPr>
-        <w:t>Each record from the file is stored as a separate row in the Schedules table.</w:t>
+        <w:t xml:space="preserve">Each record from the file is stored as a separate row </w:t>
+      </w:r>
+      <w:proofErr w:type="gramStart"/>
+      <w:r>
+        <w:rPr>
+          <w:rFonts w:ascii="Times New Roman" w:eastAsia="Times New Roman" w:hAnsi="Times New Roman" w:cs="Times New Roman"/>
+          <w:kern w:val="0"/>
+          <w:sz w:val="24"/>
+          <w:szCs w:val="24"/>
+          <w14:ligatures w14:val="none"/>
+        </w:rPr>
+        <w:t>in</w:t>
+      </w:r>
+      <w:proofErr w:type="gramEnd"/>
+      <w:r>
+        <w:rPr>
+          <w:rFonts w:ascii="Times New Roman" w:eastAsia="Times New Roman" w:hAnsi="Times New Roman" w:cs="Times New Roman"/>
+          <w:kern w:val="0"/>
+          <w:sz w:val="24"/>
+          <w:szCs w:val="24"/>
+          <w14:ligatures w14:val="none"/>
+        </w:rPr>
+        <w:t xml:space="preserve"> the Schedules table.</w:t>
       </w:r>
     </w:p>
     <w:p>
@@ -7628,15 +7954,27 @@
           <w14:ligatures w14:val="none"/>
         </w:rPr>
       </w:pPr>
-      <w:r>
-        <w:rPr>
-          <w:rFonts w:ascii="Times New Roman" w:eastAsia="Times New Roman" w:hAnsi="Times New Roman" w:cs="Times New Roman"/>
-          <w:kern w:val="0"/>
-          <w:sz w:val="24"/>
-          <w:szCs w:val="24"/>
-          <w14:ligatures w14:val="none"/>
-        </w:rPr>
-        <w:t>Checks the availability of classrooms that meet the requirements.</w:t>
+      <w:proofErr w:type="gramStart"/>
+      <w:r>
+        <w:rPr>
+          <w:rFonts w:ascii="Times New Roman" w:eastAsia="Times New Roman" w:hAnsi="Times New Roman" w:cs="Times New Roman"/>
+          <w:kern w:val="0"/>
+          <w:sz w:val="24"/>
+          <w:szCs w:val="24"/>
+          <w14:ligatures w14:val="none"/>
+        </w:rPr>
+        <w:t>Checks</w:t>
+      </w:r>
+      <w:proofErr w:type="gramEnd"/>
+      <w:r>
+        <w:rPr>
+          <w:rFonts w:ascii="Times New Roman" w:eastAsia="Times New Roman" w:hAnsi="Times New Roman" w:cs="Times New Roman"/>
+          <w:kern w:val="0"/>
+          <w:sz w:val="24"/>
+          <w:szCs w:val="24"/>
+          <w14:ligatures w14:val="none"/>
+        </w:rPr>
+        <w:t xml:space="preserve"> the availability of classrooms that meet the requirements.</w:t>
       </w:r>
     </w:p>
     <w:p>
@@ -8348,15 +8686,27 @@
           <w14:ligatures w14:val="none"/>
         </w:rPr>
       </w:pPr>
-      <w:r>
-        <w:rPr>
-          <w:rFonts w:ascii="Times New Roman" w:eastAsia="Times New Roman" w:hAnsi="Times New Roman" w:cs="Times New Roman"/>
-          <w:kern w:val="0"/>
-          <w:sz w:val="24"/>
-          <w:szCs w:val="24"/>
-          <w14:ligatures w14:val="none"/>
-        </w:rPr>
-        <w:t>FullCalendar: A JavaScript library for building an interactive calendar with drag-and-drop and update options.</w:t>
+      <w:proofErr w:type="spellStart"/>
+      <w:r>
+        <w:rPr>
+          <w:rFonts w:ascii="Times New Roman" w:eastAsia="Times New Roman" w:hAnsi="Times New Roman" w:cs="Times New Roman"/>
+          <w:kern w:val="0"/>
+          <w:sz w:val="24"/>
+          <w:szCs w:val="24"/>
+          <w14:ligatures w14:val="none"/>
+        </w:rPr>
+        <w:t>FullCalendar</w:t>
+      </w:r>
+      <w:proofErr w:type="spellEnd"/>
+      <w:r>
+        <w:rPr>
+          <w:rFonts w:ascii="Times New Roman" w:eastAsia="Times New Roman" w:hAnsi="Times New Roman" w:cs="Times New Roman"/>
+          <w:kern w:val="0"/>
+          <w:sz w:val="24"/>
+          <w:szCs w:val="24"/>
+          <w14:ligatures w14:val="none"/>
+        </w:rPr>
+        <w:t>: A JavaScript library for building an interactive calendar with drag-and-drop and update options.</w:t>
       </w:r>
     </w:p>
     <w:p>
@@ -9241,6 +9591,572 @@
       <w:pPr>
         <w:jc w:val="right"/>
       </w:pPr>
+    </w:p>
+    <w:p>
+      <w:pPr>
+        <w:jc w:val="right"/>
+      </w:pPr>
+    </w:p>
+    <w:p>
+      <w:pPr>
+        <w:jc w:val="right"/>
+      </w:pPr>
+    </w:p>
+    <w:p>
+      <w:pPr>
+        <w:jc w:val="right"/>
+      </w:pPr>
+    </w:p>
+    <w:p>
+      <w:pPr>
+        <w:jc w:val="right"/>
+      </w:pPr>
+    </w:p>
+    <w:p>
+      <w:pPr>
+        <w:jc w:val="right"/>
+      </w:pPr>
+    </w:p>
+    <w:p>
+      <w:pPr>
+        <w:jc w:val="right"/>
+      </w:pPr>
+    </w:p>
+    <w:p>
+      <w:pPr>
+        <w:jc w:val="right"/>
+      </w:pPr>
+    </w:p>
+    <w:p>
+      <w:pPr>
+        <w:jc w:val="right"/>
+      </w:pPr>
+    </w:p>
+    <w:p>
+      <w:pPr>
+        <w:jc w:val="right"/>
+      </w:pPr>
+    </w:p>
+    <w:p>
+      <w:pPr>
+        <w:jc w:val="right"/>
+      </w:pPr>
+    </w:p>
+    <w:p>
+      <w:pPr>
+        <w:jc w:val="right"/>
+      </w:pPr>
+      <w:r>
+        <w:rPr>
+          <w:noProof/>
+        </w:rPr>
+        <w:drawing>
+          <wp:inline distT="0" distB="0" distL="0" distR="0" wp14:anchorId="68E1537F" wp14:editId="11A5EBE2">
+            <wp:extent cx="5274310" cy="2966720"/>
+            <wp:effectExtent l="0" t="0" r="2540" b="5080"/>
+            <wp:docPr id="872963902" name="Picture 1"/>
+            <wp:cNvGraphicFramePr>
+              <a:graphicFrameLocks xmlns:a="http://schemas.openxmlformats.org/drawingml/2006/main" noChangeAspect="1"/>
+            </wp:cNvGraphicFramePr>
+            <a:graphic xmlns:a="http://schemas.openxmlformats.org/drawingml/2006/main">
+              <a:graphicData uri="http://schemas.openxmlformats.org/drawingml/2006/picture">
+                <pic:pic xmlns:pic="http://schemas.openxmlformats.org/drawingml/2006/picture">
+                  <pic:nvPicPr>
+                    <pic:cNvPr id="872963902" name=""/>
+                    <pic:cNvPicPr/>
+                  </pic:nvPicPr>
+                  <pic:blipFill>
+                    <a:blip r:embed="rId10"/>
+                    <a:stretch>
+                      <a:fillRect/>
+                    </a:stretch>
+                  </pic:blipFill>
+                  <pic:spPr>
+                    <a:xfrm>
+                      <a:off x="0" y="0"/>
+                      <a:ext cx="5274310" cy="2966720"/>
+                    </a:xfrm>
+                    <a:prstGeom prst="rect">
+                      <a:avLst/>
+                    </a:prstGeom>
+                  </pic:spPr>
+                </pic:pic>
+              </a:graphicData>
+            </a:graphic>
+          </wp:inline>
+        </w:drawing>
+      </w:r>
+    </w:p>
+    <w:p>
+      <w:pPr>
+        <w:jc w:val="right"/>
+      </w:pPr>
+      <w:r>
+        <w:rPr>
+          <w:noProof/>
+        </w:rPr>
+        <w:drawing>
+          <wp:inline distT="0" distB="0" distL="0" distR="0" wp14:anchorId="2DDECAF2" wp14:editId="24FC127C">
+            <wp:extent cx="5274310" cy="2966720"/>
+            <wp:effectExtent l="0" t="0" r="2540" b="5080"/>
+            <wp:docPr id="897195089" name="Picture 1" descr="A screenshot of a computer&#10;&#10;Description automatically generated"/>
+            <wp:cNvGraphicFramePr>
+              <a:graphicFrameLocks xmlns:a="http://schemas.openxmlformats.org/drawingml/2006/main" noChangeAspect="1"/>
+            </wp:cNvGraphicFramePr>
+            <a:graphic xmlns:a="http://schemas.openxmlformats.org/drawingml/2006/main">
+              <a:graphicData uri="http://schemas.openxmlformats.org/drawingml/2006/picture">
+                <pic:pic xmlns:pic="http://schemas.openxmlformats.org/drawingml/2006/picture">
+                  <pic:nvPicPr>
+                    <pic:cNvPr id="897195089" name="Picture 1" descr="A screenshot of a computer&#10;&#10;Description automatically generated"/>
+                    <pic:cNvPicPr/>
+                  </pic:nvPicPr>
+                  <pic:blipFill>
+                    <a:blip r:embed="rId11"/>
+                    <a:stretch>
+                      <a:fillRect/>
+                    </a:stretch>
+                  </pic:blipFill>
+                  <pic:spPr>
+                    <a:xfrm>
+                      <a:off x="0" y="0"/>
+                      <a:ext cx="5274310" cy="2966720"/>
+                    </a:xfrm>
+                    <a:prstGeom prst="rect">
+                      <a:avLst/>
+                    </a:prstGeom>
+                  </pic:spPr>
+                </pic:pic>
+              </a:graphicData>
+            </a:graphic>
+          </wp:inline>
+        </w:drawing>
+      </w:r>
+    </w:p>
+    <w:p>
+      <w:pPr>
+        <w:jc w:val="right"/>
+      </w:pPr>
+      <w:r>
+        <w:t>GweheDMh@95L</w:t>
+      </w:r>
+      <w:r>
+        <w:t>y</w:t>
+      </w:r>
+      <w:r>
+        <w:t>ak</w:t>
+      </w:r>
+    </w:p>
+    <w:p>
+      <w:pPr>
+        <w:jc w:val="right"/>
+        <w:rPr>
+          <w:rtl/>
+        </w:rPr>
+      </w:pPr>
+      <w:r>
+        <w:rPr>
+          <w:noProof/>
+        </w:rPr>
+        <w:lastRenderedPageBreak/>
+        <w:drawing>
+          <wp:inline distT="0" distB="0" distL="0" distR="0" wp14:anchorId="581FE387" wp14:editId="7F65C9A6">
+            <wp:extent cx="5274310" cy="2966720"/>
+            <wp:effectExtent l="0" t="0" r="2540" b="5080"/>
+            <wp:docPr id="719507754" name="Picture 1"/>
+            <wp:cNvGraphicFramePr>
+              <a:graphicFrameLocks xmlns:a="http://schemas.openxmlformats.org/drawingml/2006/main" noChangeAspect="1"/>
+            </wp:cNvGraphicFramePr>
+            <a:graphic xmlns:a="http://schemas.openxmlformats.org/drawingml/2006/main">
+              <a:graphicData uri="http://schemas.openxmlformats.org/drawingml/2006/picture">
+                <pic:pic xmlns:pic="http://schemas.openxmlformats.org/drawingml/2006/picture">
+                  <pic:nvPicPr>
+                    <pic:cNvPr id="719507754" name=""/>
+                    <pic:cNvPicPr/>
+                  </pic:nvPicPr>
+                  <pic:blipFill>
+                    <a:blip r:embed="rId12"/>
+                    <a:stretch>
+                      <a:fillRect/>
+                    </a:stretch>
+                  </pic:blipFill>
+                  <pic:spPr>
+                    <a:xfrm>
+                      <a:off x="0" y="0"/>
+                      <a:ext cx="5274310" cy="2966720"/>
+                    </a:xfrm>
+                    <a:prstGeom prst="rect">
+                      <a:avLst/>
+                    </a:prstGeom>
+                  </pic:spPr>
+                </pic:pic>
+              </a:graphicData>
+            </a:graphic>
+          </wp:inline>
+        </w:drawing>
+      </w:r>
+    </w:p>
+    <w:p>
+      <w:pPr>
+        <w:jc w:val="right"/>
+        <w:rPr>
+          <w:noProof/>
+          <w:rtl/>
+        </w:rPr>
+      </w:pPr>
+      <w:r>
+        <w:rPr>
+          <w:noProof/>
+        </w:rPr>
+        <w:lastRenderedPageBreak/>
+        <w:drawing>
+          <wp:inline distT="0" distB="0" distL="0" distR="0" wp14:anchorId="68D4ED50" wp14:editId="15E066B8">
+            <wp:extent cx="5274310" cy="2966720"/>
+            <wp:effectExtent l="0" t="0" r="2540" b="5080"/>
+            <wp:docPr id="1587079981" name="Picture 1" descr="A screenshot of a computer&#10;&#10;Description automatically generated"/>
+            <wp:cNvGraphicFramePr>
+              <a:graphicFrameLocks xmlns:a="http://schemas.openxmlformats.org/drawingml/2006/main" noChangeAspect="1"/>
+            </wp:cNvGraphicFramePr>
+            <a:graphic xmlns:a="http://schemas.openxmlformats.org/drawingml/2006/main">
+              <a:graphicData uri="http://schemas.openxmlformats.org/drawingml/2006/picture">
+                <pic:pic xmlns:pic="http://schemas.openxmlformats.org/drawingml/2006/picture">
+                  <pic:nvPicPr>
+                    <pic:cNvPr id="1587079981" name="Picture 1" descr="A screenshot of a computer&#10;&#10;Description automatically generated"/>
+                    <pic:cNvPicPr/>
+                  </pic:nvPicPr>
+                  <pic:blipFill>
+                    <a:blip r:embed="rId13"/>
+                    <a:stretch>
+                      <a:fillRect/>
+                    </a:stretch>
+                  </pic:blipFill>
+                  <pic:spPr>
+                    <a:xfrm>
+                      <a:off x="0" y="0"/>
+                      <a:ext cx="5274310" cy="2966720"/>
+                    </a:xfrm>
+                    <a:prstGeom prst="rect">
+                      <a:avLst/>
+                    </a:prstGeom>
+                  </pic:spPr>
+                </pic:pic>
+              </a:graphicData>
+            </a:graphic>
+          </wp:inline>
+        </w:drawing>
+      </w:r>
+      <w:r>
+        <w:rPr>
+          <w:noProof/>
+        </w:rPr>
+        <w:t xml:space="preserve"> </w:t>
+      </w:r>
+      <w:r>
+        <w:rPr>
+          <w:noProof/>
+        </w:rPr>
+        <w:drawing>
+          <wp:inline distT="0" distB="0" distL="0" distR="0" wp14:anchorId="0E37CCD6" wp14:editId="1A99A550">
+            <wp:extent cx="5274310" cy="2966720"/>
+            <wp:effectExtent l="0" t="0" r="2540" b="5080"/>
+            <wp:docPr id="298063147" name="Picture 1" descr="A screenshot of a computer&#10;&#10;Description automatically generated"/>
+            <wp:cNvGraphicFramePr>
+              <a:graphicFrameLocks xmlns:a="http://schemas.openxmlformats.org/drawingml/2006/main" noChangeAspect="1"/>
+            </wp:cNvGraphicFramePr>
+            <a:graphic xmlns:a="http://schemas.openxmlformats.org/drawingml/2006/main">
+              <a:graphicData uri="http://schemas.openxmlformats.org/drawingml/2006/picture">
+                <pic:pic xmlns:pic="http://schemas.openxmlformats.org/drawingml/2006/picture">
+                  <pic:nvPicPr>
+                    <pic:cNvPr id="298063147" name="Picture 1" descr="A screenshot of a computer&#10;&#10;Description automatically generated"/>
+                    <pic:cNvPicPr/>
+                  </pic:nvPicPr>
+                  <pic:blipFill>
+                    <a:blip r:embed="rId14"/>
+                    <a:stretch>
+                      <a:fillRect/>
+                    </a:stretch>
+                  </pic:blipFill>
+                  <pic:spPr>
+                    <a:xfrm>
+                      <a:off x="0" y="0"/>
+                      <a:ext cx="5274310" cy="2966720"/>
+                    </a:xfrm>
+                    <a:prstGeom prst="rect">
+                      <a:avLst/>
+                    </a:prstGeom>
+                  </pic:spPr>
+                </pic:pic>
+              </a:graphicData>
+            </a:graphic>
+          </wp:inline>
+        </w:drawing>
+      </w:r>
+    </w:p>
+    <w:p>
+      <w:pPr>
+        <w:jc w:val="right"/>
+        <w:rPr>
+          <w:rtl/>
+        </w:rPr>
+      </w:pPr>
+      <w:r>
+        <w:rPr>
+          <w:noProof/>
+        </w:rPr>
+        <w:lastRenderedPageBreak/>
+        <w:drawing>
+          <wp:inline distT="0" distB="0" distL="0" distR="0" wp14:anchorId="47DBC5CB" wp14:editId="11830D01">
+            <wp:extent cx="5274310" cy="2966720"/>
+            <wp:effectExtent l="0" t="0" r="2540" b="5080"/>
+            <wp:docPr id="1877898735" name="Picture 1"/>
+            <wp:cNvGraphicFramePr>
+              <a:graphicFrameLocks xmlns:a="http://schemas.openxmlformats.org/drawingml/2006/main" noChangeAspect="1"/>
+            </wp:cNvGraphicFramePr>
+            <a:graphic xmlns:a="http://schemas.openxmlformats.org/drawingml/2006/main">
+              <a:graphicData uri="http://schemas.openxmlformats.org/drawingml/2006/picture">
+                <pic:pic xmlns:pic="http://schemas.openxmlformats.org/drawingml/2006/picture">
+                  <pic:nvPicPr>
+                    <pic:cNvPr id="1877898735" name=""/>
+                    <pic:cNvPicPr/>
+                  </pic:nvPicPr>
+                  <pic:blipFill>
+                    <a:blip r:embed="rId15"/>
+                    <a:stretch>
+                      <a:fillRect/>
+                    </a:stretch>
+                  </pic:blipFill>
+                  <pic:spPr>
+                    <a:xfrm>
+                      <a:off x="0" y="0"/>
+                      <a:ext cx="5274310" cy="2966720"/>
+                    </a:xfrm>
+                    <a:prstGeom prst="rect">
+                      <a:avLst/>
+                    </a:prstGeom>
+                  </pic:spPr>
+                </pic:pic>
+              </a:graphicData>
+            </a:graphic>
+          </wp:inline>
+        </w:drawing>
+      </w:r>
+    </w:p>
+    <w:p>
+      <w:pPr>
+        <w:jc w:val="right"/>
+        <w:rPr>
+          <w:rFonts w:hint="cs"/>
+          <w:rtl/>
+        </w:rPr>
+      </w:pPr>
+    </w:p>
+    <w:p>
+      <w:pPr>
+        <w:rPr>
+          <w:rFonts w:hint="cs"/>
+          <w:rtl/>
+        </w:rPr>
+      </w:pPr>
+    </w:p>
+    <w:p>
+      <w:pPr>
+        <w:rPr>
+          <w:rFonts w:hint="cs"/>
+          <w:rtl/>
+        </w:rPr>
+      </w:pPr>
+    </w:p>
+    <w:p>
+      <w:pPr>
+        <w:rPr>
+          <w:rFonts w:hint="cs"/>
+          <w:rtl/>
+        </w:rPr>
+      </w:pPr>
+    </w:p>
+    <w:p>
+      <w:pPr>
+        <w:rPr>
+          <w:rFonts w:hint="cs"/>
+          <w:rtl/>
+        </w:rPr>
+      </w:pPr>
+    </w:p>
+    <w:p>
+      <w:pPr>
+        <w:rPr>
+          <w:rFonts w:hint="cs"/>
+          <w:rtl/>
+        </w:rPr>
+      </w:pPr>
+    </w:p>
+    <w:p>
+      <w:pPr>
+        <w:rPr>
+          <w:rFonts w:hint="cs"/>
+          <w:rtl/>
+        </w:rPr>
+      </w:pPr>
+    </w:p>
+    <w:p>
+      <w:pPr>
+        <w:rPr>
+          <w:rFonts w:hint="cs"/>
+          <w:rtl/>
+        </w:rPr>
+      </w:pPr>
+    </w:p>
+    <w:p>
+      <w:pPr>
+        <w:rPr>
+          <w:rFonts w:hint="cs"/>
+          <w:rtl/>
+        </w:rPr>
+      </w:pPr>
+    </w:p>
+    <w:p>
+      <w:pPr>
+        <w:rPr>
+          <w:rFonts w:hint="cs"/>
+          <w:rtl/>
+        </w:rPr>
+      </w:pPr>
+    </w:p>
+    <w:p>
+      <w:pPr>
+        <w:rPr>
+          <w:rFonts w:hint="cs"/>
+          <w:rtl/>
+        </w:rPr>
+      </w:pPr>
+    </w:p>
+    <w:p>
+      <w:pPr>
+        <w:rPr>
+          <w:rFonts w:hint="cs"/>
+          <w:rtl/>
+        </w:rPr>
+      </w:pPr>
+    </w:p>
+    <w:p>
+      <w:pPr>
+        <w:rPr>
+          <w:rFonts w:hint="cs"/>
+          <w:rtl/>
+        </w:rPr>
+      </w:pPr>
+    </w:p>
+    <w:p>
+      <w:pPr>
+        <w:rPr>
+          <w:rFonts w:hint="cs"/>
+          <w:rtl/>
+        </w:rPr>
+      </w:pPr>
+    </w:p>
+    <w:p>
+      <w:pPr>
+        <w:rPr>
+          <w:rFonts w:hint="cs"/>
+          <w:rtl/>
+        </w:rPr>
+      </w:pPr>
+    </w:p>
+    <w:p>
+      <w:pPr>
+        <w:rPr>
+          <w:rtl/>
+        </w:rPr>
+      </w:pPr>
+    </w:p>
+    <w:p>
+      <w:pPr>
+        <w:rPr>
+          <w:rtl/>
+        </w:rPr>
+      </w:pPr>
+    </w:p>
+    <w:p>
+      <w:pPr>
+        <w:rPr>
+          <w:rtl/>
+        </w:rPr>
+      </w:pPr>
+    </w:p>
+    <w:p>
+      <w:pPr>
+        <w:rPr>
+          <w:rtl/>
+        </w:rPr>
+      </w:pPr>
+    </w:p>
+    <w:p>
+      <w:pPr>
+        <w:rPr>
+          <w:rFonts w:hint="cs"/>
+          <w:rtl/>
+        </w:rPr>
+      </w:pPr>
+    </w:p>
+    <w:p>
+      <w:pPr>
+        <w:tabs>
+          <w:tab w:val="left" w:pos="2816"/>
+        </w:tabs>
+        <w:rPr>
+          <w:rtl/>
+        </w:rPr>
+      </w:pPr>
+      <w:r>
+        <w:rPr>
+          <w:rtl/>
+        </w:rPr>
+        <w:tab/>
+      </w:r>
+    </w:p>
+    <w:p>
+      <w:pPr>
+        <w:tabs>
+          <w:tab w:val="left" w:pos="2816"/>
+        </w:tabs>
+      </w:pPr>
+      <w:r>
+        <w:rPr>
+          <w:rtl/>
+        </w:rPr>
+        <w:lastRenderedPageBreak/>
+        <w:t xml:space="preserve">בהינתן את מבנה הפרויקט הזה עם הקוד הקיים הנתון תכתוב מה צריך לעדכן בקוד כדי לעשות את זה ( תכתוב את הקוד אחרי העדכון בלי למחוק קוד מהקיים ) ובנוסף אני רוצה שהעלאת הקובץ הזו תתבצע פעם אחת ( אם המשתמש נכנס ורוצה להעלאת קובץ חדש ויש קובץ קיים שהועלה למערכת ונשמר במסד הנתונים המערכת לא תאפשר לו להעלות את הקובץ רק אם הוא </w:t>
+      </w:r>
+      <w:proofErr w:type="spellStart"/>
+      <w:r>
+        <w:rPr>
+          <w:rtl/>
+        </w:rPr>
+        <w:t>ילחוץ</w:t>
+      </w:r>
+      <w:proofErr w:type="spellEnd"/>
+      <w:r>
+        <w:rPr>
+          <w:rtl/>
+        </w:rPr>
+        <w:t xml:space="preserve"> על מחיקת הקובץ הישן ואם הוא מחק את הקובץ הישן הנתונים ימחקו ממסד הנתונים ויכנסו הנתונים החדשים של הקובץ החדש שיעלה אותו אחרי </w:t>
+      </w:r>
+      <w:proofErr w:type="spellStart"/>
+      <w:r>
+        <w:rPr>
+          <w:rtl/>
+        </w:rPr>
+        <w:t>שימחוק</w:t>
+      </w:r>
+      <w:proofErr w:type="spellEnd"/>
+      <w:r>
+        <w:rPr>
+          <w:rtl/>
+        </w:rPr>
+        <w:t xml:space="preserve"> את נתוני הקובץ הישן ) תעשה את העדכונים האלו בהתבסס על קובץ</w:t>
+      </w:r>
+      <w:r>
+        <w:t xml:space="preserve"> Project Architecture - DSS for Classroom Scheduling</w:t>
+      </w:r>
     </w:p>
     <w:sectPr>
       <w:pgSz w:w="11906" w:h="16838"/>
@@ -11216,18 +12132,18 @@
     <w:lsdException w:name="Unresolved Mention" w:semiHidden="1" w:unhideWhenUsed="1"/>
     <w:lsdException w:name="Smart Link" w:semiHidden="1" w:unhideWhenUsed="1"/>
   </w:latentStyles>
-  <w:style w:type="paragraph" w:default="1" w:styleId="a">
+  <w:style w:type="paragraph" w:default="1" w:styleId="Normal">
     <w:name w:val="Normal"/>
     <w:qFormat/>
     <w:pPr>
       <w:bidi/>
     </w:pPr>
   </w:style>
-  <w:style w:type="paragraph" w:styleId="1">
+  <w:style w:type="paragraph" w:styleId="Heading1">
     <w:name w:val="heading 1"/>
-    <w:basedOn w:val="a"/>
-    <w:next w:val="a"/>
-    <w:link w:val="10"/>
+    <w:basedOn w:val="Normal"/>
+    <w:next w:val="Normal"/>
+    <w:link w:val="Heading1Char"/>
     <w:uiPriority w:val="9"/>
     <w:qFormat/>
     <w:rsid w:val="00F923D3"/>
@@ -11244,11 +12160,11 @@
       <w:szCs w:val="40"/>
     </w:rPr>
   </w:style>
-  <w:style w:type="paragraph" w:styleId="2">
+  <w:style w:type="paragraph" w:styleId="Heading2">
     <w:name w:val="heading 2"/>
-    <w:basedOn w:val="a"/>
-    <w:next w:val="a"/>
-    <w:link w:val="20"/>
+    <w:basedOn w:val="Normal"/>
+    <w:next w:val="Normal"/>
+    <w:link w:val="Heading2Char"/>
     <w:uiPriority w:val="9"/>
     <w:semiHidden/>
     <w:unhideWhenUsed/>
@@ -11267,11 +12183,11 @@
       <w:szCs w:val="32"/>
     </w:rPr>
   </w:style>
-  <w:style w:type="paragraph" w:styleId="3">
+  <w:style w:type="paragraph" w:styleId="Heading3">
     <w:name w:val="heading 3"/>
-    <w:basedOn w:val="a"/>
-    <w:next w:val="a"/>
-    <w:link w:val="30"/>
+    <w:basedOn w:val="Normal"/>
+    <w:next w:val="Normal"/>
+    <w:link w:val="Heading3Char"/>
     <w:uiPriority w:val="9"/>
     <w:semiHidden/>
     <w:unhideWhenUsed/>
@@ -11290,11 +12206,11 @@
       <w:szCs w:val="28"/>
     </w:rPr>
   </w:style>
-  <w:style w:type="paragraph" w:styleId="4">
+  <w:style w:type="paragraph" w:styleId="Heading4">
     <w:name w:val="heading 4"/>
-    <w:basedOn w:val="a"/>
-    <w:next w:val="a"/>
-    <w:link w:val="40"/>
+    <w:basedOn w:val="Normal"/>
+    <w:next w:val="Normal"/>
+    <w:link w:val="Heading4Char"/>
     <w:uiPriority w:val="9"/>
     <w:semiHidden/>
     <w:unhideWhenUsed/>
@@ -11313,11 +12229,11 @@
       <w:color w:val="0F4761" w:themeColor="accent1" w:themeShade="BF"/>
     </w:rPr>
   </w:style>
-  <w:style w:type="paragraph" w:styleId="5">
+  <w:style w:type="paragraph" w:styleId="Heading5">
     <w:name w:val="heading 5"/>
-    <w:basedOn w:val="a"/>
-    <w:next w:val="a"/>
-    <w:link w:val="50"/>
+    <w:basedOn w:val="Normal"/>
+    <w:next w:val="Normal"/>
+    <w:link w:val="Heading5Char"/>
     <w:uiPriority w:val="9"/>
     <w:semiHidden/>
     <w:unhideWhenUsed/>
@@ -11334,11 +12250,11 @@
       <w:color w:val="0F4761" w:themeColor="accent1" w:themeShade="BF"/>
     </w:rPr>
   </w:style>
-  <w:style w:type="paragraph" w:styleId="6">
+  <w:style w:type="paragraph" w:styleId="Heading6">
     <w:name w:val="heading 6"/>
-    <w:basedOn w:val="a"/>
-    <w:next w:val="a"/>
-    <w:link w:val="60"/>
+    <w:basedOn w:val="Normal"/>
+    <w:next w:val="Normal"/>
+    <w:link w:val="Heading6Char"/>
     <w:uiPriority w:val="9"/>
     <w:semiHidden/>
     <w:unhideWhenUsed/>
@@ -11357,11 +12273,11 @@
       <w:color w:val="595959" w:themeColor="text1" w:themeTint="A6"/>
     </w:rPr>
   </w:style>
-  <w:style w:type="paragraph" w:styleId="7">
+  <w:style w:type="paragraph" w:styleId="Heading7">
     <w:name w:val="heading 7"/>
-    <w:basedOn w:val="a"/>
-    <w:next w:val="a"/>
-    <w:link w:val="70"/>
+    <w:basedOn w:val="Normal"/>
+    <w:next w:val="Normal"/>
+    <w:link w:val="Heading7Char"/>
     <w:uiPriority w:val="9"/>
     <w:semiHidden/>
     <w:unhideWhenUsed/>
@@ -11378,11 +12294,11 @@
       <w:color w:val="595959" w:themeColor="text1" w:themeTint="A6"/>
     </w:rPr>
   </w:style>
-  <w:style w:type="paragraph" w:styleId="8">
+  <w:style w:type="paragraph" w:styleId="Heading8">
     <w:name w:val="heading 8"/>
-    <w:basedOn w:val="a"/>
-    <w:next w:val="a"/>
-    <w:link w:val="80"/>
+    <w:basedOn w:val="Normal"/>
+    <w:next w:val="Normal"/>
+    <w:link w:val="Heading8Char"/>
     <w:uiPriority w:val="9"/>
     <w:semiHidden/>
     <w:unhideWhenUsed/>
@@ -11401,11 +12317,11 @@
       <w:color w:val="272727" w:themeColor="text1" w:themeTint="D8"/>
     </w:rPr>
   </w:style>
-  <w:style w:type="paragraph" w:styleId="9">
+  <w:style w:type="paragraph" w:styleId="Heading9">
     <w:name w:val="heading 9"/>
-    <w:basedOn w:val="a"/>
-    <w:next w:val="a"/>
-    <w:link w:val="90"/>
+    <w:basedOn w:val="Normal"/>
+    <w:next w:val="Normal"/>
+    <w:link w:val="Heading9Char"/>
     <w:uiPriority w:val="9"/>
     <w:semiHidden/>
     <w:unhideWhenUsed/>
@@ -11422,13 +12338,12 @@
       <w:color w:val="272727" w:themeColor="text1" w:themeTint="D8"/>
     </w:rPr>
   </w:style>
-  <w:style w:type="character" w:default="1" w:styleId="a0">
+  <w:style w:type="character" w:default="1" w:styleId="DefaultParagraphFont">
     <w:name w:val="Default Paragraph Font"/>
     <w:uiPriority w:val="1"/>
-    <w:semiHidden/>
     <w:unhideWhenUsed/>
   </w:style>
-  <w:style w:type="table" w:default="1" w:styleId="a1">
+  <w:style w:type="table" w:default="1" w:styleId="TableNormal">
     <w:name w:val="Normal Table"/>
     <w:uiPriority w:val="99"/>
     <w:semiHidden/>
@@ -11443,16 +12358,16 @@
       </w:tblCellMar>
     </w:tblPr>
   </w:style>
-  <w:style w:type="numbering" w:default="1" w:styleId="a2">
+  <w:style w:type="numbering" w:default="1" w:styleId="NoList">
     <w:name w:val="No List"/>
     <w:uiPriority w:val="99"/>
     <w:semiHidden/>
     <w:unhideWhenUsed/>
   </w:style>
-  <w:style w:type="character" w:customStyle="1" w:styleId="10">
-    <w:name w:val="כותרת 1 תו"/>
-    <w:basedOn w:val="a0"/>
-    <w:link w:val="1"/>
+  <w:style w:type="character" w:customStyle="1" w:styleId="Heading1Char">
+    <w:name w:val="Heading 1 Char"/>
+    <w:basedOn w:val="DefaultParagraphFont"/>
+    <w:link w:val="Heading1"/>
     <w:uiPriority w:val="9"/>
     <w:rsid w:val="00F923D3"/>
     <w:rPr>
@@ -11462,10 +12377,10 @@
       <w:szCs w:val="40"/>
     </w:rPr>
   </w:style>
-  <w:style w:type="character" w:customStyle="1" w:styleId="20">
-    <w:name w:val="כותרת 2 תו"/>
-    <w:basedOn w:val="a0"/>
-    <w:link w:val="2"/>
+  <w:style w:type="character" w:customStyle="1" w:styleId="Heading2Char">
+    <w:name w:val="Heading 2 Char"/>
+    <w:basedOn w:val="DefaultParagraphFont"/>
+    <w:link w:val="Heading2"/>
     <w:uiPriority w:val="9"/>
     <w:semiHidden/>
     <w:rsid w:val="00F923D3"/>
@@ -11476,10 +12391,10 @@
       <w:szCs w:val="32"/>
     </w:rPr>
   </w:style>
-  <w:style w:type="character" w:customStyle="1" w:styleId="30">
-    <w:name w:val="כותרת 3 תו"/>
-    <w:basedOn w:val="a0"/>
-    <w:link w:val="3"/>
+  <w:style w:type="character" w:customStyle="1" w:styleId="Heading3Char">
+    <w:name w:val="Heading 3 Char"/>
+    <w:basedOn w:val="DefaultParagraphFont"/>
+    <w:link w:val="Heading3"/>
     <w:uiPriority w:val="9"/>
     <w:semiHidden/>
     <w:rsid w:val="00F923D3"/>
@@ -11490,10 +12405,10 @@
       <w:szCs w:val="28"/>
     </w:rPr>
   </w:style>
-  <w:style w:type="character" w:customStyle="1" w:styleId="40">
-    <w:name w:val="כותרת 4 תו"/>
-    <w:basedOn w:val="a0"/>
-    <w:link w:val="4"/>
+  <w:style w:type="character" w:customStyle="1" w:styleId="Heading4Char">
+    <w:name w:val="Heading 4 Char"/>
+    <w:basedOn w:val="DefaultParagraphFont"/>
+    <w:link w:val="Heading4"/>
     <w:uiPriority w:val="9"/>
     <w:semiHidden/>
     <w:rsid w:val="00F923D3"/>
@@ -11504,10 +12419,10 @@
       <w:color w:val="0F4761" w:themeColor="accent1" w:themeShade="BF"/>
     </w:rPr>
   </w:style>
-  <w:style w:type="character" w:customStyle="1" w:styleId="50">
-    <w:name w:val="כותרת 5 תו"/>
-    <w:basedOn w:val="a0"/>
-    <w:link w:val="5"/>
+  <w:style w:type="character" w:customStyle="1" w:styleId="Heading5Char">
+    <w:name w:val="Heading 5 Char"/>
+    <w:basedOn w:val="DefaultParagraphFont"/>
+    <w:link w:val="Heading5"/>
     <w:uiPriority w:val="9"/>
     <w:semiHidden/>
     <w:rsid w:val="00F923D3"/>
@@ -11516,10 +12431,10 @@
       <w:color w:val="0F4761" w:themeColor="accent1" w:themeShade="BF"/>
     </w:rPr>
   </w:style>
-  <w:style w:type="character" w:customStyle="1" w:styleId="60">
-    <w:name w:val="כותרת 6 תו"/>
-    <w:basedOn w:val="a0"/>
-    <w:link w:val="6"/>
+  <w:style w:type="character" w:customStyle="1" w:styleId="Heading6Char">
+    <w:name w:val="Heading 6 Char"/>
+    <w:basedOn w:val="DefaultParagraphFont"/>
+    <w:link w:val="Heading6"/>
     <w:uiPriority w:val="9"/>
     <w:semiHidden/>
     <w:rsid w:val="00F923D3"/>
@@ -11530,10 +12445,10 @@
       <w:color w:val="595959" w:themeColor="text1" w:themeTint="A6"/>
     </w:rPr>
   </w:style>
-  <w:style w:type="character" w:customStyle="1" w:styleId="70">
-    <w:name w:val="כותרת 7 תו"/>
-    <w:basedOn w:val="a0"/>
-    <w:link w:val="7"/>
+  <w:style w:type="character" w:customStyle="1" w:styleId="Heading7Char">
+    <w:name w:val="Heading 7 Char"/>
+    <w:basedOn w:val="DefaultParagraphFont"/>
+    <w:link w:val="Heading7"/>
     <w:uiPriority w:val="9"/>
     <w:semiHidden/>
     <w:rsid w:val="00F923D3"/>
@@ -11542,10 +12457,10 @@
       <w:color w:val="595959" w:themeColor="text1" w:themeTint="A6"/>
     </w:rPr>
   </w:style>
-  <w:style w:type="character" w:customStyle="1" w:styleId="80">
-    <w:name w:val="כותרת 8 תו"/>
-    <w:basedOn w:val="a0"/>
-    <w:link w:val="8"/>
+  <w:style w:type="character" w:customStyle="1" w:styleId="Heading8Char">
+    <w:name w:val="Heading 8 Char"/>
+    <w:basedOn w:val="DefaultParagraphFont"/>
+    <w:link w:val="Heading8"/>
     <w:uiPriority w:val="9"/>
     <w:semiHidden/>
     <w:rsid w:val="00F923D3"/>
@@ -11556,10 +12471,10 @@
       <w:color w:val="272727" w:themeColor="text1" w:themeTint="D8"/>
     </w:rPr>
   </w:style>
-  <w:style w:type="character" w:customStyle="1" w:styleId="90">
-    <w:name w:val="כותרת 9 תו"/>
-    <w:basedOn w:val="a0"/>
-    <w:link w:val="9"/>
+  <w:style w:type="character" w:customStyle="1" w:styleId="Heading9Char">
+    <w:name w:val="Heading 9 Char"/>
+    <w:basedOn w:val="DefaultParagraphFont"/>
+    <w:link w:val="Heading9"/>
     <w:uiPriority w:val="9"/>
     <w:semiHidden/>
     <w:rsid w:val="00F923D3"/>
@@ -11568,11 +12483,11 @@
       <w:color w:val="272727" w:themeColor="text1" w:themeTint="D8"/>
     </w:rPr>
   </w:style>
-  <w:style w:type="paragraph" w:styleId="a3">
+  <w:style w:type="paragraph" w:styleId="Title">
     <w:name w:val="Title"/>
-    <w:basedOn w:val="a"/>
-    <w:next w:val="a"/>
-    <w:link w:val="a4"/>
+    <w:basedOn w:val="Normal"/>
+    <w:next w:val="Normal"/>
+    <w:link w:val="TitleChar"/>
     <w:uiPriority w:val="10"/>
     <w:qFormat/>
     <w:rsid w:val="00F923D3"/>
@@ -11588,10 +12503,10 @@
       <w:szCs w:val="56"/>
     </w:rPr>
   </w:style>
-  <w:style w:type="character" w:customStyle="1" w:styleId="a4">
-    <w:name w:val="כותרת טקסט תו"/>
-    <w:basedOn w:val="a0"/>
-    <w:link w:val="a3"/>
+  <w:style w:type="character" w:customStyle="1" w:styleId="TitleChar">
+    <w:name w:val="Title Char"/>
+    <w:basedOn w:val="DefaultParagraphFont"/>
+    <w:link w:val="Title"/>
     <w:uiPriority w:val="10"/>
     <w:rsid w:val="00F923D3"/>
     <w:rPr>
@@ -11602,11 +12517,11 @@
       <w:szCs w:val="56"/>
     </w:rPr>
   </w:style>
-  <w:style w:type="paragraph" w:styleId="a5">
+  <w:style w:type="paragraph" w:styleId="Subtitle">
     <w:name w:val="Subtitle"/>
-    <w:basedOn w:val="a"/>
-    <w:next w:val="a"/>
-    <w:link w:val="a6"/>
+    <w:basedOn w:val="Normal"/>
+    <w:next w:val="Normal"/>
+    <w:link w:val="SubtitleChar"/>
     <w:uiPriority w:val="11"/>
     <w:qFormat/>
     <w:rsid w:val="00F923D3"/>
@@ -11623,10 +12538,10 @@
       <w:szCs w:val="28"/>
     </w:rPr>
   </w:style>
-  <w:style w:type="character" w:customStyle="1" w:styleId="a6">
-    <w:name w:val="כותרת משנה תו"/>
-    <w:basedOn w:val="a0"/>
-    <w:link w:val="a5"/>
+  <w:style w:type="character" w:customStyle="1" w:styleId="SubtitleChar">
+    <w:name w:val="Subtitle Char"/>
+    <w:basedOn w:val="DefaultParagraphFont"/>
+    <w:link w:val="Subtitle"/>
     <w:uiPriority w:val="11"/>
     <w:rsid w:val="00F923D3"/>
     <w:rPr>
@@ -11637,11 +12552,11 @@
       <w:szCs w:val="28"/>
     </w:rPr>
   </w:style>
-  <w:style w:type="paragraph" w:styleId="a7">
+  <w:style w:type="paragraph" w:styleId="Quote">
     <w:name w:val="Quote"/>
-    <w:basedOn w:val="a"/>
-    <w:next w:val="a"/>
-    <w:link w:val="a8"/>
+    <w:basedOn w:val="Normal"/>
+    <w:next w:val="Normal"/>
+    <w:link w:val="QuoteChar"/>
     <w:uiPriority w:val="29"/>
     <w:qFormat/>
     <w:rsid w:val="00F923D3"/>
@@ -11655,10 +12570,10 @@
       <w:color w:val="404040" w:themeColor="text1" w:themeTint="BF"/>
     </w:rPr>
   </w:style>
-  <w:style w:type="character" w:customStyle="1" w:styleId="a8">
-    <w:name w:val="ציטוט תו"/>
-    <w:basedOn w:val="a0"/>
-    <w:link w:val="a7"/>
+  <w:style w:type="character" w:customStyle="1" w:styleId="QuoteChar">
+    <w:name w:val="Quote Char"/>
+    <w:basedOn w:val="DefaultParagraphFont"/>
+    <w:link w:val="Quote"/>
     <w:uiPriority w:val="29"/>
     <w:rsid w:val="00F923D3"/>
     <w:rPr>
@@ -11667,9 +12582,9 @@
       <w:color w:val="404040" w:themeColor="text1" w:themeTint="BF"/>
     </w:rPr>
   </w:style>
-  <w:style w:type="paragraph" w:styleId="a9">
+  <w:style w:type="paragraph" w:styleId="ListParagraph">
     <w:name w:val="List Paragraph"/>
-    <w:basedOn w:val="a"/>
+    <w:basedOn w:val="Normal"/>
     <w:uiPriority w:val="34"/>
     <w:qFormat/>
     <w:rsid w:val="00F923D3"/>
@@ -11678,9 +12593,9 @@
       <w:contextualSpacing/>
     </w:pPr>
   </w:style>
-  <w:style w:type="character" w:styleId="aa">
+  <w:style w:type="character" w:styleId="IntenseEmphasis">
     <w:name w:val="Intense Emphasis"/>
-    <w:basedOn w:val="a0"/>
+    <w:basedOn w:val="DefaultParagraphFont"/>
     <w:uiPriority w:val="21"/>
     <w:qFormat/>
     <w:rsid w:val="00F923D3"/>
@@ -11690,11 +12605,11 @@
       <w:color w:val="0F4761" w:themeColor="accent1" w:themeShade="BF"/>
     </w:rPr>
   </w:style>
-  <w:style w:type="paragraph" w:styleId="ab">
+  <w:style w:type="paragraph" w:styleId="IntenseQuote">
     <w:name w:val="Intense Quote"/>
-    <w:basedOn w:val="a"/>
-    <w:next w:val="a"/>
-    <w:link w:val="ac"/>
+    <w:basedOn w:val="Normal"/>
+    <w:next w:val="Normal"/>
+    <w:link w:val="IntenseQuoteChar"/>
     <w:uiPriority w:val="30"/>
     <w:qFormat/>
     <w:rsid w:val="00F923D3"/>
@@ -11713,10 +12628,10 @@
       <w:color w:val="0F4761" w:themeColor="accent1" w:themeShade="BF"/>
     </w:rPr>
   </w:style>
-  <w:style w:type="character" w:customStyle="1" w:styleId="ac">
-    <w:name w:val="ציטוט חזק תו"/>
-    <w:basedOn w:val="a0"/>
-    <w:link w:val="ab"/>
+  <w:style w:type="character" w:customStyle="1" w:styleId="IntenseQuoteChar">
+    <w:name w:val="Intense Quote Char"/>
+    <w:basedOn w:val="DefaultParagraphFont"/>
+    <w:link w:val="IntenseQuote"/>
     <w:uiPriority w:val="30"/>
     <w:rsid w:val="00F923D3"/>
     <w:rPr>
@@ -11725,9 +12640,9 @@
       <w:color w:val="0F4761" w:themeColor="accent1" w:themeShade="BF"/>
     </w:rPr>
   </w:style>
-  <w:style w:type="character" w:styleId="ad">
+  <w:style w:type="character" w:styleId="IntenseReference">
     <w:name w:val="Intense Reference"/>
-    <w:basedOn w:val="a0"/>
+    <w:basedOn w:val="DefaultParagraphFont"/>
     <w:uiPriority w:val="32"/>
     <w:qFormat/>
     <w:rsid w:val="00F923D3"/>
@@ -11739,9 +12654,9 @@
       <w:spacing w:val="5"/>
     </w:rPr>
   </w:style>
-  <w:style w:type="table" w:styleId="ae">
+  <w:style w:type="table" w:styleId="TableGrid">
     <w:name w:val="Table Grid"/>
-    <w:basedOn w:val="a1"/>
+    <w:basedOn w:val="TableNormal"/>
     <w:uiPriority w:val="39"/>
     <w:rsid w:val="00CC530C"/>
     <w:pPr>

--- a/Project Architecture - DSS for Classroom Scheduling.docx
+++ b/Project Architecture - DSS for Classroom Scheduling.docx
@@ -103,29 +103,7 @@
           <w:szCs w:val="24"/>
           <w14:ligatures w14:val="none"/>
         </w:rPr>
-        <w:t xml:space="preserve">Our system offers a solution for managing classroom scheduling at the City Campus, detecting conflicts during updates, and handling issues and requests in real-time while </w:t>
-      </w:r>
-      <w:proofErr w:type="gramStart"/>
-      <w:r>
-        <w:rPr>
-          <w:rFonts w:ascii="Times New Roman" w:eastAsia="Times New Roman" w:hAnsi="Times New Roman" w:cs="Times New Roman"/>
-          <w:kern w:val="0"/>
-          <w:sz w:val="24"/>
-          <w:szCs w:val="24"/>
-          <w14:ligatures w14:val="none"/>
-        </w:rPr>
-        <w:t>taking into account</w:t>
-      </w:r>
-      <w:proofErr w:type="gramEnd"/>
-      <w:r>
-        <w:rPr>
-          <w:rFonts w:ascii="Times New Roman" w:eastAsia="Times New Roman" w:hAnsi="Times New Roman" w:cs="Times New Roman"/>
-          <w:kern w:val="0"/>
-          <w:sz w:val="24"/>
-          <w:szCs w:val="24"/>
-          <w14:ligatures w14:val="none"/>
-        </w:rPr>
-        <w:t xml:space="preserve"> predefined constraints. It also provides a user-friendly interface.</w:t>
+        <w:t>Our system offers a solution for managing classroom scheduling at the City Campus, detecting conflicts during updates, and handling issues and requests in real-time while taking into account predefined constraints. It also provides a user-friendly interface.</w:t>
       </w:r>
     </w:p>
     <w:p>
@@ -264,33 +242,7 @@
           <w:szCs w:val="24"/>
           <w14:ligatures w14:val="none"/>
         </w:rPr>
-        <w:t xml:space="preserve"> and Not MongoDB </w:t>
-      </w:r>
-      <w:proofErr w:type="gramStart"/>
-      <w:r>
-        <w:rPr>
-          <w:rFonts w:ascii="Times New Roman" w:eastAsia="Times New Roman" w:hAnsi="Times New Roman" w:cs="Times New Roman"/>
-          <w:b/>
-          <w:bCs/>
-          <w:kern w:val="0"/>
-          <w:sz w:val="24"/>
-          <w:szCs w:val="24"/>
-          <w14:ligatures w14:val="none"/>
-        </w:rPr>
-        <w:t>For</w:t>
-      </w:r>
-      <w:proofErr w:type="gramEnd"/>
-      <w:r>
-        <w:rPr>
-          <w:rFonts w:ascii="Times New Roman" w:eastAsia="Times New Roman" w:hAnsi="Times New Roman" w:cs="Times New Roman"/>
-          <w:b/>
-          <w:bCs/>
-          <w:kern w:val="0"/>
-          <w:sz w:val="24"/>
-          <w:szCs w:val="24"/>
-          <w14:ligatures w14:val="none"/>
-        </w:rPr>
-        <w:t xml:space="preserve"> example</w:t>
+        <w:t xml:space="preserve"> and Not MongoDB For example</w:t>
       </w:r>
       <w:r>
         <w:rPr>
@@ -777,29 +729,7 @@
                 <w:szCs w:val="24"/>
                 <w14:ligatures w14:val="none"/>
               </w:rPr>
-              <w:t xml:space="preserve">Classroom number </w:t>
-            </w:r>
-            <w:proofErr w:type="gramStart"/>
-            <w:r>
-              <w:rPr>
-                <w:rFonts w:ascii="Times New Roman" w:eastAsia="Times New Roman" w:hAnsi="Times New Roman" w:cs="Times New Roman"/>
-                <w:kern w:val="0"/>
-                <w:sz w:val="24"/>
-                <w:szCs w:val="24"/>
-                <w14:ligatures w14:val="none"/>
-              </w:rPr>
-              <w:t>within</w:t>
-            </w:r>
-            <w:proofErr w:type="gramEnd"/>
-            <w:r>
-              <w:rPr>
-                <w:rFonts w:ascii="Times New Roman" w:eastAsia="Times New Roman" w:hAnsi="Times New Roman" w:cs="Times New Roman"/>
-                <w:kern w:val="0"/>
-                <w:sz w:val="24"/>
-                <w:szCs w:val="24"/>
-                <w14:ligatures w14:val="none"/>
-              </w:rPr>
-              <w:t xml:space="preserve"> the building.</w:t>
+              <w:t>Classroom number within the building.</w:t>
             </w:r>
           </w:p>
         </w:tc>
@@ -896,29 +826,7 @@
                 <w:szCs w:val="24"/>
                 <w14:ligatures w14:val="none"/>
               </w:rPr>
-              <w:t xml:space="preserve">Floor number </w:t>
-            </w:r>
-            <w:proofErr w:type="gramStart"/>
-            <w:r>
-              <w:rPr>
-                <w:rFonts w:ascii="Times New Roman" w:eastAsia="Times New Roman" w:hAnsi="Times New Roman" w:cs="Times New Roman"/>
-                <w:kern w:val="0"/>
-                <w:sz w:val="24"/>
-                <w:szCs w:val="24"/>
-                <w14:ligatures w14:val="none"/>
-              </w:rPr>
-              <w:t>within</w:t>
-            </w:r>
-            <w:proofErr w:type="gramEnd"/>
-            <w:r>
-              <w:rPr>
-                <w:rFonts w:ascii="Times New Roman" w:eastAsia="Times New Roman" w:hAnsi="Times New Roman" w:cs="Times New Roman"/>
-                <w:kern w:val="0"/>
-                <w:sz w:val="24"/>
-                <w:szCs w:val="24"/>
-                <w14:ligatures w14:val="none"/>
-              </w:rPr>
-              <w:t xml:space="preserve"> the building.</w:t>
+              <w:t>Floor number within the building.</w:t>
             </w:r>
           </w:p>
         </w:tc>
@@ -2845,27 +2753,15 @@
                 <w14:ligatures w14:val="none"/>
               </w:rPr>
             </w:pPr>
-            <w:proofErr w:type="gramStart"/>
-            <w:r>
-              <w:rPr>
-                <w:rFonts w:ascii="Times New Roman" w:eastAsia="Times New Roman" w:hAnsi="Times New Roman" w:cs="Times New Roman"/>
-                <w:kern w:val="0"/>
-                <w:sz w:val="24"/>
-                <w:szCs w:val="24"/>
-                <w14:ligatures w14:val="none"/>
-              </w:rPr>
-              <w:t>Number</w:t>
-            </w:r>
-            <w:proofErr w:type="gramEnd"/>
-            <w:r>
-              <w:rPr>
-                <w:rFonts w:ascii="Times New Roman" w:eastAsia="Times New Roman" w:hAnsi="Times New Roman" w:cs="Times New Roman"/>
-                <w:kern w:val="0"/>
-                <w:sz w:val="24"/>
-                <w:szCs w:val="24"/>
-                <w14:ligatures w14:val="none"/>
-              </w:rPr>
-              <w:t xml:space="preserve"> of students enrolled in the course.</w:t>
+            <w:r>
+              <w:rPr>
+                <w:rFonts w:ascii="Times New Roman" w:eastAsia="Times New Roman" w:hAnsi="Times New Roman" w:cs="Times New Roman"/>
+                <w:kern w:val="0"/>
+                <w:sz w:val="24"/>
+                <w:szCs w:val="24"/>
+                <w14:ligatures w14:val="none"/>
+              </w:rPr>
+              <w:t>Number of students enrolled in the course.</w:t>
             </w:r>
           </w:p>
         </w:tc>
@@ -4155,29 +4051,7 @@
                 <w:szCs w:val="24"/>
                 <w14:ligatures w14:val="none"/>
               </w:rPr>
-              <w:t xml:space="preserve">Classroom ID (linked to the </w:t>
-            </w:r>
-            <w:proofErr w:type="gramStart"/>
-            <w:r>
-              <w:rPr>
-                <w:rFonts w:ascii="Times New Roman" w:eastAsia="Times New Roman" w:hAnsi="Times New Roman" w:cs="Times New Roman"/>
-                <w:kern w:val="0"/>
-                <w:sz w:val="24"/>
-                <w:szCs w:val="24"/>
-                <w14:ligatures w14:val="none"/>
-              </w:rPr>
-              <w:t>Classrooms</w:t>
-            </w:r>
-            <w:proofErr w:type="gramEnd"/>
-            <w:r>
-              <w:rPr>
-                <w:rFonts w:ascii="Times New Roman" w:eastAsia="Times New Roman" w:hAnsi="Times New Roman" w:cs="Times New Roman"/>
-                <w:kern w:val="0"/>
-                <w:sz w:val="24"/>
-                <w:szCs w:val="24"/>
-                <w14:ligatures w14:val="none"/>
-              </w:rPr>
-              <w:t xml:space="preserve"> table).</w:t>
+              <w:t>Classroom ID (linked to the Classrooms table).</w:t>
             </w:r>
           </w:p>
         </w:tc>
@@ -7013,51 +6887,17 @@
           <w:szCs w:val="24"/>
           <w14:ligatures w14:val="none"/>
         </w:rPr>
-        <w:t xml:space="preserve">reports such as how </w:t>
-      </w:r>
-      <w:proofErr w:type="gramStart"/>
-      <w:r>
-        <w:rPr>
-          <w:rFonts w:ascii="Times New Roman" w:eastAsia="Times New Roman" w:hAnsi="Times New Roman" w:cs="Times New Roman"/>
-          <w:kern w:val="0"/>
-          <w:sz w:val="24"/>
-          <w:szCs w:val="24"/>
-          <w14:ligatures w14:val="none"/>
-        </w:rPr>
-        <w:t>much</w:t>
-      </w:r>
-      <w:proofErr w:type="gramEnd"/>
-      <w:r>
-        <w:rPr>
-          <w:rFonts w:ascii="Times New Roman" w:eastAsia="Times New Roman" w:hAnsi="Times New Roman" w:cs="Times New Roman"/>
-          <w:kern w:val="0"/>
-          <w:sz w:val="24"/>
-          <w:szCs w:val="24"/>
-          <w14:ligatures w14:val="none"/>
-        </w:rPr>
-        <w:t xml:space="preserve"> students are supposed to be in the campus </w:t>
-      </w:r>
-      <w:proofErr w:type="gramStart"/>
-      <w:r>
-        <w:rPr>
-          <w:rFonts w:ascii="Times New Roman" w:eastAsia="Times New Roman" w:hAnsi="Times New Roman" w:cs="Times New Roman"/>
-          <w:kern w:val="0"/>
-          <w:sz w:val="24"/>
-          <w:szCs w:val="24"/>
-          <w14:ligatures w14:val="none"/>
-        </w:rPr>
-        <w:t>in a given</w:t>
-      </w:r>
-      <w:proofErr w:type="gramEnd"/>
-      <w:r>
-        <w:rPr>
-          <w:rFonts w:ascii="Times New Roman" w:eastAsia="Times New Roman" w:hAnsi="Times New Roman" w:cs="Times New Roman"/>
-          <w:kern w:val="0"/>
-          <w:sz w:val="24"/>
-          <w:szCs w:val="24"/>
-          <w14:ligatures w14:val="none"/>
-        </w:rPr>
-        <w:t xml:space="preserve"> part of time</w:t>
+        <w:t xml:space="preserve">reports such as how much students are supposed to be in the campus </w:t>
+      </w:r>
+      <w:r>
+        <w:rPr>
+          <w:rFonts w:ascii="Times New Roman" w:eastAsia="Times New Roman" w:hAnsi="Times New Roman" w:cs="Times New Roman"/>
+          <w:kern w:val="0"/>
+          <w:sz w:val="24"/>
+          <w:szCs w:val="24"/>
+          <w14:ligatures w14:val="none"/>
+        </w:rPr>
+        <w:t>in a given part of time</w:t>
       </w:r>
       <w:r>
         <w:rPr>
@@ -7482,29 +7322,7 @@
           <w:szCs w:val="24"/>
           <w14:ligatures w14:val="none"/>
         </w:rPr>
-        <w:t xml:space="preserve">1. Uploading </w:t>
-      </w:r>
-      <w:proofErr w:type="gramStart"/>
-      <w:r>
-        <w:rPr>
-          <w:rFonts w:ascii="Times New Roman" w:eastAsia="Times New Roman" w:hAnsi="Times New Roman" w:cs="Times New Roman"/>
-          <w:kern w:val="0"/>
-          <w:sz w:val="24"/>
-          <w:szCs w:val="24"/>
-          <w14:ligatures w14:val="none"/>
-        </w:rPr>
-        <w:t>an Excel</w:t>
-      </w:r>
-      <w:proofErr w:type="gramEnd"/>
-      <w:r>
-        <w:rPr>
-          <w:rFonts w:ascii="Times New Roman" w:eastAsia="Times New Roman" w:hAnsi="Times New Roman" w:cs="Times New Roman"/>
-          <w:kern w:val="0"/>
-          <w:sz w:val="24"/>
-          <w:szCs w:val="24"/>
-          <w14:ligatures w14:val="none"/>
-        </w:rPr>
-        <w:t xml:space="preserve"> File and Saving Data in the Schedules Table:</w:t>
+        <w:t>1. Uploading an Excel File and Saving Data in the Schedules Table:</w:t>
       </w:r>
     </w:p>
     <w:p>
@@ -7751,29 +7569,7 @@
           <w:szCs w:val="24"/>
           <w14:ligatures w14:val="none"/>
         </w:rPr>
-        <w:t xml:space="preserve">Each record from the file is stored as a separate row </w:t>
-      </w:r>
-      <w:proofErr w:type="gramStart"/>
-      <w:r>
-        <w:rPr>
-          <w:rFonts w:ascii="Times New Roman" w:eastAsia="Times New Roman" w:hAnsi="Times New Roman" w:cs="Times New Roman"/>
-          <w:kern w:val="0"/>
-          <w:sz w:val="24"/>
-          <w:szCs w:val="24"/>
-          <w14:ligatures w14:val="none"/>
-        </w:rPr>
-        <w:t>in</w:t>
-      </w:r>
-      <w:proofErr w:type="gramEnd"/>
-      <w:r>
-        <w:rPr>
-          <w:rFonts w:ascii="Times New Roman" w:eastAsia="Times New Roman" w:hAnsi="Times New Roman" w:cs="Times New Roman"/>
-          <w:kern w:val="0"/>
-          <w:sz w:val="24"/>
-          <w:szCs w:val="24"/>
-          <w14:ligatures w14:val="none"/>
-        </w:rPr>
-        <w:t xml:space="preserve"> the Schedules table.</w:t>
+        <w:t>Each record from the file is stored as a separate row in the Schedules table.</w:t>
       </w:r>
     </w:p>
     <w:p>
@@ -7954,27 +7750,15 @@
           <w14:ligatures w14:val="none"/>
         </w:rPr>
       </w:pPr>
-      <w:proofErr w:type="gramStart"/>
-      <w:r>
-        <w:rPr>
-          <w:rFonts w:ascii="Times New Roman" w:eastAsia="Times New Roman" w:hAnsi="Times New Roman" w:cs="Times New Roman"/>
-          <w:kern w:val="0"/>
-          <w:sz w:val="24"/>
-          <w:szCs w:val="24"/>
-          <w14:ligatures w14:val="none"/>
-        </w:rPr>
-        <w:t>Checks</w:t>
-      </w:r>
-      <w:proofErr w:type="gramEnd"/>
-      <w:r>
-        <w:rPr>
-          <w:rFonts w:ascii="Times New Roman" w:eastAsia="Times New Roman" w:hAnsi="Times New Roman" w:cs="Times New Roman"/>
-          <w:kern w:val="0"/>
-          <w:sz w:val="24"/>
-          <w:szCs w:val="24"/>
-          <w14:ligatures w14:val="none"/>
-        </w:rPr>
-        <w:t xml:space="preserve"> the availability of classrooms that meet the requirements.</w:t>
+      <w:r>
+        <w:rPr>
+          <w:rFonts w:ascii="Times New Roman" w:eastAsia="Times New Roman" w:hAnsi="Times New Roman" w:cs="Times New Roman"/>
+          <w:kern w:val="0"/>
+          <w:sz w:val="24"/>
+          <w:szCs w:val="24"/>
+          <w14:ligatures w14:val="none"/>
+        </w:rPr>
+        <w:t>Checks the availability of classrooms that meet the requirements.</w:t>
       </w:r>
     </w:p>
     <w:p>
@@ -9737,13 +9521,7 @@
         <w:jc w:val="right"/>
       </w:pPr>
       <w:r>
-        <w:t>GweheDMh@95L</w:t>
-      </w:r>
-      <w:r>
-        <w:t>y</w:t>
-      </w:r>
-      <w:r>
-        <w:t>ak</w:t>
+        <w:t>GweheDMh@95Lyak</w:t>
       </w:r>
     </w:p>
     <w:p>
@@ -9944,7 +9722,6 @@
       <w:pPr>
         <w:jc w:val="right"/>
         <w:rPr>
-          <w:rFonts w:hint="cs"/>
           <w:rtl/>
         </w:rPr>
       </w:pPr>
@@ -9952,7 +9729,6 @@
     <w:p>
       <w:pPr>
         <w:rPr>
-          <w:rFonts w:hint="cs"/>
           <w:rtl/>
         </w:rPr>
       </w:pPr>
@@ -9960,7 +9736,6 @@
     <w:p>
       <w:pPr>
         <w:rPr>
-          <w:rFonts w:hint="cs"/>
           <w:rtl/>
         </w:rPr>
       </w:pPr>
@@ -9968,7 +9743,6 @@
     <w:p>
       <w:pPr>
         <w:rPr>
-          <w:rFonts w:hint="cs"/>
           <w:rtl/>
         </w:rPr>
       </w:pPr>
@@ -9976,7 +9750,6 @@
     <w:p>
       <w:pPr>
         <w:rPr>
-          <w:rFonts w:hint="cs"/>
           <w:rtl/>
         </w:rPr>
       </w:pPr>
@@ -9984,7 +9757,6 @@
     <w:p>
       <w:pPr>
         <w:rPr>
-          <w:rFonts w:hint="cs"/>
           <w:rtl/>
         </w:rPr>
       </w:pPr>
@@ -9992,7 +9764,6 @@
     <w:p>
       <w:pPr>
         <w:rPr>
-          <w:rFonts w:hint="cs"/>
           <w:rtl/>
         </w:rPr>
       </w:pPr>
@@ -10000,7 +9771,6 @@
     <w:p>
       <w:pPr>
         <w:rPr>
-          <w:rFonts w:hint="cs"/>
           <w:rtl/>
         </w:rPr>
       </w:pPr>
@@ -10008,7 +9778,6 @@
     <w:p>
       <w:pPr>
         <w:rPr>
-          <w:rFonts w:hint="cs"/>
           <w:rtl/>
         </w:rPr>
       </w:pPr>
@@ -10016,7 +9785,6 @@
     <w:p>
       <w:pPr>
         <w:rPr>
-          <w:rFonts w:hint="cs"/>
           <w:rtl/>
         </w:rPr>
       </w:pPr>
@@ -10024,7 +9792,6 @@
     <w:p>
       <w:pPr>
         <w:rPr>
-          <w:rFonts w:hint="cs"/>
           <w:rtl/>
         </w:rPr>
       </w:pPr>
@@ -10032,7 +9799,6 @@
     <w:p>
       <w:pPr>
         <w:rPr>
-          <w:rFonts w:hint="cs"/>
           <w:rtl/>
         </w:rPr>
       </w:pPr>
@@ -10040,7 +9806,6 @@
     <w:p>
       <w:pPr>
         <w:rPr>
-          <w:rFonts w:hint="cs"/>
           <w:rtl/>
         </w:rPr>
       </w:pPr>
@@ -10048,7 +9813,6 @@
     <w:p>
       <w:pPr>
         <w:rPr>
-          <w:rFonts w:hint="cs"/>
           <w:rtl/>
         </w:rPr>
       </w:pPr>
@@ -10056,7 +9820,6 @@
     <w:p>
       <w:pPr>
         <w:rPr>
-          <w:rFonts w:hint="cs"/>
           <w:rtl/>
         </w:rPr>
       </w:pPr>
@@ -10092,7 +9855,6 @@
     <w:p>
       <w:pPr>
         <w:rPr>
-          <w:rFonts w:hint="cs"/>
           <w:rtl/>
         </w:rPr>
       </w:pPr>
@@ -10118,6 +9880,9 @@
         <w:tabs>
           <w:tab w:val="left" w:pos="2816"/>
         </w:tabs>
+        <w:rPr>
+          <w:rtl/>
+        </w:rPr>
       </w:pPr>
       <w:r>
         <w:rPr>
@@ -10157,6 +9922,222 @@
       <w:r>
         <w:t xml:space="preserve"> Project Architecture - DSS for Classroom Scheduling</w:t>
       </w:r>
+    </w:p>
+    <w:p>
+      <w:pPr>
+        <w:tabs>
+          <w:tab w:val="left" w:pos="2816"/>
+        </w:tabs>
+        <w:rPr>
+          <w:rtl/>
+        </w:rPr>
+      </w:pPr>
+    </w:p>
+    <w:p>
+      <w:pPr>
+        <w:tabs>
+          <w:tab w:val="left" w:pos="2816"/>
+        </w:tabs>
+        <w:rPr>
+          <w:rtl/>
+        </w:rPr>
+      </w:pPr>
+    </w:p>
+    <w:p>
+      <w:pPr>
+        <w:tabs>
+          <w:tab w:val="left" w:pos="2816"/>
+        </w:tabs>
+      </w:pPr>
+      <w:r>
+        <w:rPr>
+          <w:rtl/>
+        </w:rPr>
+        <w:t xml:space="preserve">תכתוב קוד לשינוי שיבוץ. המשתמש </w:t>
+      </w:r>
+      <w:proofErr w:type="spellStart"/>
+      <w:r>
+        <w:rPr>
+          <w:rtl/>
+        </w:rPr>
+        <w:t>נכנב</w:t>
+      </w:r>
+      <w:proofErr w:type="spellEnd"/>
+      <w:r>
+        <w:rPr>
+          <w:rtl/>
+        </w:rPr>
+        <w:t xml:space="preserve"> למסך</w:t>
+      </w:r>
+      <w:r>
+        <w:t xml:space="preserve"> </w:t>
+      </w:r>
+      <w:proofErr w:type="spellStart"/>
+      <w:r>
+        <w:t>request_schedule</w:t>
+      </w:r>
+      <w:proofErr w:type="spellEnd"/>
+      <w:r>
+        <w:t xml:space="preserve"> </w:t>
+      </w:r>
+      <w:r>
+        <w:rPr>
+          <w:rtl/>
+        </w:rPr>
+        <w:t>בוחר שיבוץ אחד מהשיבוצים הנמצאים בטבלת</w:t>
+      </w:r>
+      <w:r>
+        <w:t xml:space="preserve"> schedules. </w:t>
+      </w:r>
+      <w:r>
+        <w:rPr>
+          <w:rtl/>
+        </w:rPr>
+        <w:t>כאשר הוא בוחר את השיבוץ, נתוני השיבוץ יהיו מוצגים במסך עם אפשרות לעדכון אותם. הנתונים מתעדכנים במסד הנתונים בכל הטבלאות הקשורים להם. תכתוב את קוד הדרוש בהתבסס על מבנה הפרויקט שלי ובלי למחוק משהוא מהקוד הקיים</w:t>
+      </w:r>
+    </w:p>
+    <w:p>
+      <w:pPr>
+        <w:tabs>
+          <w:tab w:val="left" w:pos="2816"/>
+        </w:tabs>
+        <w:rPr>
+          <w:rtl/>
+        </w:rPr>
+      </w:pPr>
+    </w:p>
+    <w:p>
+      <w:pPr>
+        <w:tabs>
+          <w:tab w:val="left" w:pos="2816"/>
+        </w:tabs>
+        <w:rPr>
+          <w:rtl/>
+        </w:rPr>
+      </w:pPr>
+    </w:p>
+    <w:p>
+      <w:pPr>
+        <w:tabs>
+          <w:tab w:val="left" w:pos="2816"/>
+        </w:tabs>
+      </w:pPr>
+      <w:r>
+        <w:t>cd C:\Users\hp\Documents\GitHub\FinalProject_DSS-for-Classroom-Scheduling\DSSClassroomScheduling\Backend</w:t>
+      </w:r>
+    </w:p>
+    <w:p>
+      <w:pPr>
+        <w:tabs>
+          <w:tab w:val="left" w:pos="2816"/>
+        </w:tabs>
+      </w:pPr>
+    </w:p>
+    <w:p>
+      <w:pPr>
+        <w:tabs>
+          <w:tab w:val="left" w:pos="2816"/>
+        </w:tabs>
+      </w:pPr>
+      <w:r>
+        <w:t>set FLASK_APP=app.py</w:t>
+      </w:r>
+    </w:p>
+    <w:p>
+      <w:pPr>
+        <w:tabs>
+          <w:tab w:val="left" w:pos="2816"/>
+        </w:tabs>
+      </w:pPr>
+    </w:p>
+    <w:p>
+      <w:pPr>
+        <w:tabs>
+          <w:tab w:val="left" w:pos="2816"/>
+        </w:tabs>
+      </w:pPr>
+      <w:r>
+        <w:t>flask run --host=0.0.0.0 --port=5000</w:t>
+      </w:r>
+    </w:p>
+    <w:p>
+      <w:pPr>
+        <w:tabs>
+          <w:tab w:val="left" w:pos="2816"/>
+        </w:tabs>
+      </w:pPr>
+    </w:p>
+    <w:p>
+      <w:pPr>
+        <w:tabs>
+          <w:tab w:val="left" w:pos="2816"/>
+        </w:tabs>
+      </w:pPr>
+      <w:proofErr w:type="spellStart"/>
+      <w:r>
+        <w:t>telmenal</w:t>
+      </w:r>
+      <w:proofErr w:type="spellEnd"/>
+      <w:r>
+        <w:t xml:space="preserve"> </w:t>
+      </w:r>
+      <w:proofErr w:type="spellStart"/>
+      <w:r>
+        <w:t>hdash</w:t>
+      </w:r>
+      <w:proofErr w:type="spellEnd"/>
+    </w:p>
+    <w:p>
+      <w:pPr>
+        <w:tabs>
+          <w:tab w:val="left" w:pos="2816"/>
+        </w:tabs>
+      </w:pPr>
+    </w:p>
+    <w:p>
+      <w:pPr>
+        <w:tabs>
+          <w:tab w:val="left" w:pos="2816"/>
+        </w:tabs>
+      </w:pPr>
+      <w:r>
+        <w:t>C:\Users\hp\Desktop\ngrok.exe http 5000</w:t>
+      </w:r>
+    </w:p>
+    <w:p>
+      <w:pPr>
+        <w:tabs>
+          <w:tab w:val="left" w:pos="2816"/>
+        </w:tabs>
+      </w:pPr>
+      <w:r>
+        <w:t>C:\Users\hp\Desktop\ngrok.exe http 5000</w:t>
+      </w:r>
+    </w:p>
+    <w:p>
+      <w:pPr>
+        <w:tabs>
+          <w:tab w:val="left" w:pos="2816"/>
+        </w:tabs>
+      </w:pPr>
+    </w:p>
+    <w:p>
+      <w:pPr>
+        <w:tabs>
+          <w:tab w:val="left" w:pos="2816"/>
+        </w:tabs>
+        <w:rPr>
+          <w:rFonts w:hint="cs"/>
+          <w:rtl/>
+        </w:rPr>
+      </w:pPr>
+    </w:p>
+    <w:p>
+      <w:pPr>
+        <w:tabs>
+          <w:tab w:val="left" w:pos="2816"/>
+        </w:tabs>
+      </w:pPr>
     </w:p>
     <w:sectPr>
       <w:pgSz w:w="11906" w:h="16838"/>

--- a/Project Architecture - DSS for Classroom Scheduling.docx
+++ b/Project Architecture - DSS for Classroom Scheduling.docx
@@ -103,7 +103,29 @@
           <w:szCs w:val="24"/>
           <w14:ligatures w14:val="none"/>
         </w:rPr>
-        <w:t>Our system offers a solution for managing classroom scheduling at the City Campus, detecting conflicts during updates, and handling issues and requests in real-time while taking into account predefined constraints. It also provides a user-friendly interface.</w:t>
+        <w:t xml:space="preserve">Our system offers a solution for managing classroom scheduling at the City Campus, detecting conflicts during updates, and handling issues and requests in real-time while </w:t>
+      </w:r>
+      <w:proofErr w:type="gramStart"/>
+      <w:r>
+        <w:rPr>
+          <w:rFonts w:ascii="Times New Roman" w:eastAsia="Times New Roman" w:hAnsi="Times New Roman" w:cs="Times New Roman"/>
+          <w:kern w:val="0"/>
+          <w:sz w:val="24"/>
+          <w:szCs w:val="24"/>
+          <w14:ligatures w14:val="none"/>
+        </w:rPr>
+        <w:t>taking into account</w:t>
+      </w:r>
+      <w:proofErr w:type="gramEnd"/>
+      <w:r>
+        <w:rPr>
+          <w:rFonts w:ascii="Times New Roman" w:eastAsia="Times New Roman" w:hAnsi="Times New Roman" w:cs="Times New Roman"/>
+          <w:kern w:val="0"/>
+          <w:sz w:val="24"/>
+          <w:szCs w:val="24"/>
+          <w14:ligatures w14:val="none"/>
+        </w:rPr>
+        <w:t xml:space="preserve"> predefined constraints. It also provides a user-friendly interface.</w:t>
       </w:r>
     </w:p>
     <w:p>
@@ -242,7 +264,33 @@
           <w:szCs w:val="24"/>
           <w14:ligatures w14:val="none"/>
         </w:rPr>
-        <w:t xml:space="preserve"> and Not MongoDB For example</w:t>
+        <w:t xml:space="preserve"> and Not MongoDB </w:t>
+      </w:r>
+      <w:proofErr w:type="gramStart"/>
+      <w:r>
+        <w:rPr>
+          <w:rFonts w:ascii="Times New Roman" w:eastAsia="Times New Roman" w:hAnsi="Times New Roman" w:cs="Times New Roman"/>
+          <w:b/>
+          <w:bCs/>
+          <w:kern w:val="0"/>
+          <w:sz w:val="24"/>
+          <w:szCs w:val="24"/>
+          <w14:ligatures w14:val="none"/>
+        </w:rPr>
+        <w:t>For</w:t>
+      </w:r>
+      <w:proofErr w:type="gramEnd"/>
+      <w:r>
+        <w:rPr>
+          <w:rFonts w:ascii="Times New Roman" w:eastAsia="Times New Roman" w:hAnsi="Times New Roman" w:cs="Times New Roman"/>
+          <w:b/>
+          <w:bCs/>
+          <w:kern w:val="0"/>
+          <w:sz w:val="24"/>
+          <w:szCs w:val="24"/>
+          <w14:ligatures w14:val="none"/>
+        </w:rPr>
+        <w:t xml:space="preserve"> example</w:t>
       </w:r>
       <w:r>
         <w:rPr>
@@ -729,7 +777,29 @@
                 <w:szCs w:val="24"/>
                 <w14:ligatures w14:val="none"/>
               </w:rPr>
-              <w:t>Classroom number within the building.</w:t>
+              <w:t xml:space="preserve">Classroom number </w:t>
+            </w:r>
+            <w:proofErr w:type="gramStart"/>
+            <w:r>
+              <w:rPr>
+                <w:rFonts w:ascii="Times New Roman" w:eastAsia="Times New Roman" w:hAnsi="Times New Roman" w:cs="Times New Roman"/>
+                <w:kern w:val="0"/>
+                <w:sz w:val="24"/>
+                <w:szCs w:val="24"/>
+                <w14:ligatures w14:val="none"/>
+              </w:rPr>
+              <w:t>within</w:t>
+            </w:r>
+            <w:proofErr w:type="gramEnd"/>
+            <w:r>
+              <w:rPr>
+                <w:rFonts w:ascii="Times New Roman" w:eastAsia="Times New Roman" w:hAnsi="Times New Roman" w:cs="Times New Roman"/>
+                <w:kern w:val="0"/>
+                <w:sz w:val="24"/>
+                <w:szCs w:val="24"/>
+                <w14:ligatures w14:val="none"/>
+              </w:rPr>
+              <w:t xml:space="preserve"> the building.</w:t>
             </w:r>
           </w:p>
         </w:tc>
@@ -826,7 +896,29 @@
                 <w:szCs w:val="24"/>
                 <w14:ligatures w14:val="none"/>
               </w:rPr>
-              <w:t>Floor number within the building.</w:t>
+              <w:t xml:space="preserve">Floor number </w:t>
+            </w:r>
+            <w:proofErr w:type="gramStart"/>
+            <w:r>
+              <w:rPr>
+                <w:rFonts w:ascii="Times New Roman" w:eastAsia="Times New Roman" w:hAnsi="Times New Roman" w:cs="Times New Roman"/>
+                <w:kern w:val="0"/>
+                <w:sz w:val="24"/>
+                <w:szCs w:val="24"/>
+                <w14:ligatures w14:val="none"/>
+              </w:rPr>
+              <w:t>within</w:t>
+            </w:r>
+            <w:proofErr w:type="gramEnd"/>
+            <w:r>
+              <w:rPr>
+                <w:rFonts w:ascii="Times New Roman" w:eastAsia="Times New Roman" w:hAnsi="Times New Roman" w:cs="Times New Roman"/>
+                <w:kern w:val="0"/>
+                <w:sz w:val="24"/>
+                <w:szCs w:val="24"/>
+                <w14:ligatures w14:val="none"/>
+              </w:rPr>
+              <w:t xml:space="preserve"> the building.</w:t>
             </w:r>
           </w:p>
         </w:tc>
@@ -2753,15 +2845,27 @@
                 <w14:ligatures w14:val="none"/>
               </w:rPr>
             </w:pPr>
-            <w:r>
-              <w:rPr>
-                <w:rFonts w:ascii="Times New Roman" w:eastAsia="Times New Roman" w:hAnsi="Times New Roman" w:cs="Times New Roman"/>
-                <w:kern w:val="0"/>
-                <w:sz w:val="24"/>
-                <w:szCs w:val="24"/>
-                <w14:ligatures w14:val="none"/>
-              </w:rPr>
-              <w:t>Number of students enrolled in the course.</w:t>
+            <w:proofErr w:type="gramStart"/>
+            <w:r>
+              <w:rPr>
+                <w:rFonts w:ascii="Times New Roman" w:eastAsia="Times New Roman" w:hAnsi="Times New Roman" w:cs="Times New Roman"/>
+                <w:kern w:val="0"/>
+                <w:sz w:val="24"/>
+                <w:szCs w:val="24"/>
+                <w14:ligatures w14:val="none"/>
+              </w:rPr>
+              <w:t>Number</w:t>
+            </w:r>
+            <w:proofErr w:type="gramEnd"/>
+            <w:r>
+              <w:rPr>
+                <w:rFonts w:ascii="Times New Roman" w:eastAsia="Times New Roman" w:hAnsi="Times New Roman" w:cs="Times New Roman"/>
+                <w:kern w:val="0"/>
+                <w:sz w:val="24"/>
+                <w:szCs w:val="24"/>
+                <w14:ligatures w14:val="none"/>
+              </w:rPr>
+              <w:t xml:space="preserve"> of students enrolled in the course.</w:t>
             </w:r>
           </w:p>
         </w:tc>
@@ -4051,7 +4155,29 @@
                 <w:szCs w:val="24"/>
                 <w14:ligatures w14:val="none"/>
               </w:rPr>
-              <w:t>Classroom ID (linked to the Classrooms table).</w:t>
+              <w:t xml:space="preserve">Classroom ID (linked to the </w:t>
+            </w:r>
+            <w:proofErr w:type="gramStart"/>
+            <w:r>
+              <w:rPr>
+                <w:rFonts w:ascii="Times New Roman" w:eastAsia="Times New Roman" w:hAnsi="Times New Roman" w:cs="Times New Roman"/>
+                <w:kern w:val="0"/>
+                <w:sz w:val="24"/>
+                <w:szCs w:val="24"/>
+                <w14:ligatures w14:val="none"/>
+              </w:rPr>
+              <w:t>Classrooms</w:t>
+            </w:r>
+            <w:proofErr w:type="gramEnd"/>
+            <w:r>
+              <w:rPr>
+                <w:rFonts w:ascii="Times New Roman" w:eastAsia="Times New Roman" w:hAnsi="Times New Roman" w:cs="Times New Roman"/>
+                <w:kern w:val="0"/>
+                <w:sz w:val="24"/>
+                <w:szCs w:val="24"/>
+                <w14:ligatures w14:val="none"/>
+              </w:rPr>
+              <w:t xml:space="preserve"> table).</w:t>
             </w:r>
           </w:p>
         </w:tc>
@@ -6887,17 +7013,51 @@
           <w:szCs w:val="24"/>
           <w14:ligatures w14:val="none"/>
         </w:rPr>
-        <w:t xml:space="preserve">reports such as how much students are supposed to be in the campus </w:t>
-      </w:r>
-      <w:r>
-        <w:rPr>
-          <w:rFonts w:ascii="Times New Roman" w:eastAsia="Times New Roman" w:hAnsi="Times New Roman" w:cs="Times New Roman"/>
-          <w:kern w:val="0"/>
-          <w:sz w:val="24"/>
-          <w:szCs w:val="24"/>
-          <w14:ligatures w14:val="none"/>
-        </w:rPr>
-        <w:t>in a given part of time</w:t>
+        <w:t xml:space="preserve">reports such as how </w:t>
+      </w:r>
+      <w:proofErr w:type="gramStart"/>
+      <w:r>
+        <w:rPr>
+          <w:rFonts w:ascii="Times New Roman" w:eastAsia="Times New Roman" w:hAnsi="Times New Roman" w:cs="Times New Roman"/>
+          <w:kern w:val="0"/>
+          <w:sz w:val="24"/>
+          <w:szCs w:val="24"/>
+          <w14:ligatures w14:val="none"/>
+        </w:rPr>
+        <w:t>much</w:t>
+      </w:r>
+      <w:proofErr w:type="gramEnd"/>
+      <w:r>
+        <w:rPr>
+          <w:rFonts w:ascii="Times New Roman" w:eastAsia="Times New Roman" w:hAnsi="Times New Roman" w:cs="Times New Roman"/>
+          <w:kern w:val="0"/>
+          <w:sz w:val="24"/>
+          <w:szCs w:val="24"/>
+          <w14:ligatures w14:val="none"/>
+        </w:rPr>
+        <w:t xml:space="preserve"> students are supposed to be in the campus </w:t>
+      </w:r>
+      <w:proofErr w:type="gramStart"/>
+      <w:r>
+        <w:rPr>
+          <w:rFonts w:ascii="Times New Roman" w:eastAsia="Times New Roman" w:hAnsi="Times New Roman" w:cs="Times New Roman"/>
+          <w:kern w:val="0"/>
+          <w:sz w:val="24"/>
+          <w:szCs w:val="24"/>
+          <w14:ligatures w14:val="none"/>
+        </w:rPr>
+        <w:t>in a given</w:t>
+      </w:r>
+      <w:proofErr w:type="gramEnd"/>
+      <w:r>
+        <w:rPr>
+          <w:rFonts w:ascii="Times New Roman" w:eastAsia="Times New Roman" w:hAnsi="Times New Roman" w:cs="Times New Roman"/>
+          <w:kern w:val="0"/>
+          <w:sz w:val="24"/>
+          <w:szCs w:val="24"/>
+          <w14:ligatures w14:val="none"/>
+        </w:rPr>
+        <w:t xml:space="preserve"> part of time</w:t>
       </w:r>
       <w:r>
         <w:rPr>
@@ -7322,7 +7482,29 @@
           <w:szCs w:val="24"/>
           <w14:ligatures w14:val="none"/>
         </w:rPr>
-        <w:t>1. Uploading an Excel File and Saving Data in the Schedules Table:</w:t>
+        <w:t xml:space="preserve">1. Uploading </w:t>
+      </w:r>
+      <w:proofErr w:type="gramStart"/>
+      <w:r>
+        <w:rPr>
+          <w:rFonts w:ascii="Times New Roman" w:eastAsia="Times New Roman" w:hAnsi="Times New Roman" w:cs="Times New Roman"/>
+          <w:kern w:val="0"/>
+          <w:sz w:val="24"/>
+          <w:szCs w:val="24"/>
+          <w14:ligatures w14:val="none"/>
+        </w:rPr>
+        <w:t>an Excel</w:t>
+      </w:r>
+      <w:proofErr w:type="gramEnd"/>
+      <w:r>
+        <w:rPr>
+          <w:rFonts w:ascii="Times New Roman" w:eastAsia="Times New Roman" w:hAnsi="Times New Roman" w:cs="Times New Roman"/>
+          <w:kern w:val="0"/>
+          <w:sz w:val="24"/>
+          <w:szCs w:val="24"/>
+          <w14:ligatures w14:val="none"/>
+        </w:rPr>
+        <w:t xml:space="preserve"> File and Saving Data in the Schedules Table:</w:t>
       </w:r>
     </w:p>
     <w:p>
@@ -7569,7 +7751,29 @@
           <w:szCs w:val="24"/>
           <w14:ligatures w14:val="none"/>
         </w:rPr>
-        <w:t>Each record from the file is stored as a separate row in the Schedules table.</w:t>
+        <w:t xml:space="preserve">Each record from the file is stored as a separate row </w:t>
+      </w:r>
+      <w:proofErr w:type="gramStart"/>
+      <w:r>
+        <w:rPr>
+          <w:rFonts w:ascii="Times New Roman" w:eastAsia="Times New Roman" w:hAnsi="Times New Roman" w:cs="Times New Roman"/>
+          <w:kern w:val="0"/>
+          <w:sz w:val="24"/>
+          <w:szCs w:val="24"/>
+          <w14:ligatures w14:val="none"/>
+        </w:rPr>
+        <w:t>in</w:t>
+      </w:r>
+      <w:proofErr w:type="gramEnd"/>
+      <w:r>
+        <w:rPr>
+          <w:rFonts w:ascii="Times New Roman" w:eastAsia="Times New Roman" w:hAnsi="Times New Roman" w:cs="Times New Roman"/>
+          <w:kern w:val="0"/>
+          <w:sz w:val="24"/>
+          <w:szCs w:val="24"/>
+          <w14:ligatures w14:val="none"/>
+        </w:rPr>
+        <w:t xml:space="preserve"> the Schedules table.</w:t>
       </w:r>
     </w:p>
     <w:p>
@@ -7750,15 +7954,27 @@
           <w14:ligatures w14:val="none"/>
         </w:rPr>
       </w:pPr>
-      <w:r>
-        <w:rPr>
-          <w:rFonts w:ascii="Times New Roman" w:eastAsia="Times New Roman" w:hAnsi="Times New Roman" w:cs="Times New Roman"/>
-          <w:kern w:val="0"/>
-          <w:sz w:val="24"/>
-          <w:szCs w:val="24"/>
-          <w14:ligatures w14:val="none"/>
-        </w:rPr>
-        <w:t>Checks the availability of classrooms that meet the requirements.</w:t>
+      <w:proofErr w:type="gramStart"/>
+      <w:r>
+        <w:rPr>
+          <w:rFonts w:ascii="Times New Roman" w:eastAsia="Times New Roman" w:hAnsi="Times New Roman" w:cs="Times New Roman"/>
+          <w:kern w:val="0"/>
+          <w:sz w:val="24"/>
+          <w:szCs w:val="24"/>
+          <w14:ligatures w14:val="none"/>
+        </w:rPr>
+        <w:t>Checks</w:t>
+      </w:r>
+      <w:proofErr w:type="gramEnd"/>
+      <w:r>
+        <w:rPr>
+          <w:rFonts w:ascii="Times New Roman" w:eastAsia="Times New Roman" w:hAnsi="Times New Roman" w:cs="Times New Roman"/>
+          <w:kern w:val="0"/>
+          <w:sz w:val="24"/>
+          <w:szCs w:val="24"/>
+          <w14:ligatures w14:val="none"/>
+        </w:rPr>
+        <w:t xml:space="preserve"> the availability of classrooms that meet the requirements.</w:t>
       </w:r>
     </w:p>
     <w:p>
@@ -9409,727 +9625,6 @@
     <w:p>
       <w:pPr>
         <w:jc w:val="right"/>
-      </w:pPr>
-    </w:p>
-    <w:p>
-      <w:pPr>
-        <w:jc w:val="right"/>
-      </w:pPr>
-    </w:p>
-    <w:p>
-      <w:pPr>
-        <w:jc w:val="right"/>
-      </w:pPr>
-    </w:p>
-    <w:p>
-      <w:pPr>
-        <w:jc w:val="right"/>
-      </w:pPr>
-    </w:p>
-    <w:p>
-      <w:pPr>
-        <w:jc w:val="right"/>
-      </w:pPr>
-      <w:r>
-        <w:rPr>
-          <w:noProof/>
-        </w:rPr>
-        <w:drawing>
-          <wp:inline distT="0" distB="0" distL="0" distR="0" wp14:anchorId="68E1537F" wp14:editId="11A5EBE2">
-            <wp:extent cx="5274310" cy="2966720"/>
-            <wp:effectExtent l="0" t="0" r="2540" b="5080"/>
-            <wp:docPr id="872963902" name="Picture 1"/>
-            <wp:cNvGraphicFramePr>
-              <a:graphicFrameLocks xmlns:a="http://schemas.openxmlformats.org/drawingml/2006/main" noChangeAspect="1"/>
-            </wp:cNvGraphicFramePr>
-            <a:graphic xmlns:a="http://schemas.openxmlformats.org/drawingml/2006/main">
-              <a:graphicData uri="http://schemas.openxmlformats.org/drawingml/2006/picture">
-                <pic:pic xmlns:pic="http://schemas.openxmlformats.org/drawingml/2006/picture">
-                  <pic:nvPicPr>
-                    <pic:cNvPr id="872963902" name=""/>
-                    <pic:cNvPicPr/>
-                  </pic:nvPicPr>
-                  <pic:blipFill>
-                    <a:blip r:embed="rId10"/>
-                    <a:stretch>
-                      <a:fillRect/>
-                    </a:stretch>
-                  </pic:blipFill>
-                  <pic:spPr>
-                    <a:xfrm>
-                      <a:off x="0" y="0"/>
-                      <a:ext cx="5274310" cy="2966720"/>
-                    </a:xfrm>
-                    <a:prstGeom prst="rect">
-                      <a:avLst/>
-                    </a:prstGeom>
-                  </pic:spPr>
-                </pic:pic>
-              </a:graphicData>
-            </a:graphic>
-          </wp:inline>
-        </w:drawing>
-      </w:r>
-    </w:p>
-    <w:p>
-      <w:pPr>
-        <w:jc w:val="right"/>
-      </w:pPr>
-      <w:r>
-        <w:rPr>
-          <w:noProof/>
-        </w:rPr>
-        <w:drawing>
-          <wp:inline distT="0" distB="0" distL="0" distR="0" wp14:anchorId="2DDECAF2" wp14:editId="24FC127C">
-            <wp:extent cx="5274310" cy="2966720"/>
-            <wp:effectExtent l="0" t="0" r="2540" b="5080"/>
-            <wp:docPr id="897195089" name="Picture 1" descr="A screenshot of a computer&#10;&#10;Description automatically generated"/>
-            <wp:cNvGraphicFramePr>
-              <a:graphicFrameLocks xmlns:a="http://schemas.openxmlformats.org/drawingml/2006/main" noChangeAspect="1"/>
-            </wp:cNvGraphicFramePr>
-            <a:graphic xmlns:a="http://schemas.openxmlformats.org/drawingml/2006/main">
-              <a:graphicData uri="http://schemas.openxmlformats.org/drawingml/2006/picture">
-                <pic:pic xmlns:pic="http://schemas.openxmlformats.org/drawingml/2006/picture">
-                  <pic:nvPicPr>
-                    <pic:cNvPr id="897195089" name="Picture 1" descr="A screenshot of a computer&#10;&#10;Description automatically generated"/>
-                    <pic:cNvPicPr/>
-                  </pic:nvPicPr>
-                  <pic:blipFill>
-                    <a:blip r:embed="rId11"/>
-                    <a:stretch>
-                      <a:fillRect/>
-                    </a:stretch>
-                  </pic:blipFill>
-                  <pic:spPr>
-                    <a:xfrm>
-                      <a:off x="0" y="0"/>
-                      <a:ext cx="5274310" cy="2966720"/>
-                    </a:xfrm>
-                    <a:prstGeom prst="rect">
-                      <a:avLst/>
-                    </a:prstGeom>
-                  </pic:spPr>
-                </pic:pic>
-              </a:graphicData>
-            </a:graphic>
-          </wp:inline>
-        </w:drawing>
-      </w:r>
-    </w:p>
-    <w:p>
-      <w:pPr>
-        <w:jc w:val="right"/>
-      </w:pPr>
-      <w:r>
-        <w:t>GweheDMh@95Lyak</w:t>
-      </w:r>
-    </w:p>
-    <w:p>
-      <w:pPr>
-        <w:jc w:val="right"/>
-        <w:rPr>
-          <w:rtl/>
-        </w:rPr>
-      </w:pPr>
-      <w:r>
-        <w:rPr>
-          <w:noProof/>
-        </w:rPr>
-        <w:lastRenderedPageBreak/>
-        <w:drawing>
-          <wp:inline distT="0" distB="0" distL="0" distR="0" wp14:anchorId="581FE387" wp14:editId="7F65C9A6">
-            <wp:extent cx="5274310" cy="2966720"/>
-            <wp:effectExtent l="0" t="0" r="2540" b="5080"/>
-            <wp:docPr id="719507754" name="Picture 1"/>
-            <wp:cNvGraphicFramePr>
-              <a:graphicFrameLocks xmlns:a="http://schemas.openxmlformats.org/drawingml/2006/main" noChangeAspect="1"/>
-            </wp:cNvGraphicFramePr>
-            <a:graphic xmlns:a="http://schemas.openxmlformats.org/drawingml/2006/main">
-              <a:graphicData uri="http://schemas.openxmlformats.org/drawingml/2006/picture">
-                <pic:pic xmlns:pic="http://schemas.openxmlformats.org/drawingml/2006/picture">
-                  <pic:nvPicPr>
-                    <pic:cNvPr id="719507754" name=""/>
-                    <pic:cNvPicPr/>
-                  </pic:nvPicPr>
-                  <pic:blipFill>
-                    <a:blip r:embed="rId12"/>
-                    <a:stretch>
-                      <a:fillRect/>
-                    </a:stretch>
-                  </pic:blipFill>
-                  <pic:spPr>
-                    <a:xfrm>
-                      <a:off x="0" y="0"/>
-                      <a:ext cx="5274310" cy="2966720"/>
-                    </a:xfrm>
-                    <a:prstGeom prst="rect">
-                      <a:avLst/>
-                    </a:prstGeom>
-                  </pic:spPr>
-                </pic:pic>
-              </a:graphicData>
-            </a:graphic>
-          </wp:inline>
-        </w:drawing>
-      </w:r>
-    </w:p>
-    <w:p>
-      <w:pPr>
-        <w:jc w:val="right"/>
-        <w:rPr>
-          <w:noProof/>
-          <w:rtl/>
-        </w:rPr>
-      </w:pPr>
-      <w:r>
-        <w:rPr>
-          <w:noProof/>
-        </w:rPr>
-        <w:lastRenderedPageBreak/>
-        <w:drawing>
-          <wp:inline distT="0" distB="0" distL="0" distR="0" wp14:anchorId="68D4ED50" wp14:editId="15E066B8">
-            <wp:extent cx="5274310" cy="2966720"/>
-            <wp:effectExtent l="0" t="0" r="2540" b="5080"/>
-            <wp:docPr id="1587079981" name="Picture 1" descr="A screenshot of a computer&#10;&#10;Description automatically generated"/>
-            <wp:cNvGraphicFramePr>
-              <a:graphicFrameLocks xmlns:a="http://schemas.openxmlformats.org/drawingml/2006/main" noChangeAspect="1"/>
-            </wp:cNvGraphicFramePr>
-            <a:graphic xmlns:a="http://schemas.openxmlformats.org/drawingml/2006/main">
-              <a:graphicData uri="http://schemas.openxmlformats.org/drawingml/2006/picture">
-                <pic:pic xmlns:pic="http://schemas.openxmlformats.org/drawingml/2006/picture">
-                  <pic:nvPicPr>
-                    <pic:cNvPr id="1587079981" name="Picture 1" descr="A screenshot of a computer&#10;&#10;Description automatically generated"/>
-                    <pic:cNvPicPr/>
-                  </pic:nvPicPr>
-                  <pic:blipFill>
-                    <a:blip r:embed="rId13"/>
-                    <a:stretch>
-                      <a:fillRect/>
-                    </a:stretch>
-                  </pic:blipFill>
-                  <pic:spPr>
-                    <a:xfrm>
-                      <a:off x="0" y="0"/>
-                      <a:ext cx="5274310" cy="2966720"/>
-                    </a:xfrm>
-                    <a:prstGeom prst="rect">
-                      <a:avLst/>
-                    </a:prstGeom>
-                  </pic:spPr>
-                </pic:pic>
-              </a:graphicData>
-            </a:graphic>
-          </wp:inline>
-        </w:drawing>
-      </w:r>
-      <w:r>
-        <w:rPr>
-          <w:noProof/>
-        </w:rPr>
-        <w:t xml:space="preserve"> </w:t>
-      </w:r>
-      <w:r>
-        <w:rPr>
-          <w:noProof/>
-        </w:rPr>
-        <w:drawing>
-          <wp:inline distT="0" distB="0" distL="0" distR="0" wp14:anchorId="0E37CCD6" wp14:editId="1A99A550">
-            <wp:extent cx="5274310" cy="2966720"/>
-            <wp:effectExtent l="0" t="0" r="2540" b="5080"/>
-            <wp:docPr id="298063147" name="Picture 1" descr="A screenshot of a computer&#10;&#10;Description automatically generated"/>
-            <wp:cNvGraphicFramePr>
-              <a:graphicFrameLocks xmlns:a="http://schemas.openxmlformats.org/drawingml/2006/main" noChangeAspect="1"/>
-            </wp:cNvGraphicFramePr>
-            <a:graphic xmlns:a="http://schemas.openxmlformats.org/drawingml/2006/main">
-              <a:graphicData uri="http://schemas.openxmlformats.org/drawingml/2006/picture">
-                <pic:pic xmlns:pic="http://schemas.openxmlformats.org/drawingml/2006/picture">
-                  <pic:nvPicPr>
-                    <pic:cNvPr id="298063147" name="Picture 1" descr="A screenshot of a computer&#10;&#10;Description automatically generated"/>
-                    <pic:cNvPicPr/>
-                  </pic:nvPicPr>
-                  <pic:blipFill>
-                    <a:blip r:embed="rId14"/>
-                    <a:stretch>
-                      <a:fillRect/>
-                    </a:stretch>
-                  </pic:blipFill>
-                  <pic:spPr>
-                    <a:xfrm>
-                      <a:off x="0" y="0"/>
-                      <a:ext cx="5274310" cy="2966720"/>
-                    </a:xfrm>
-                    <a:prstGeom prst="rect">
-                      <a:avLst/>
-                    </a:prstGeom>
-                  </pic:spPr>
-                </pic:pic>
-              </a:graphicData>
-            </a:graphic>
-          </wp:inline>
-        </w:drawing>
-      </w:r>
-    </w:p>
-    <w:p>
-      <w:pPr>
-        <w:jc w:val="right"/>
-        <w:rPr>
-          <w:rtl/>
-        </w:rPr>
-      </w:pPr>
-      <w:r>
-        <w:rPr>
-          <w:noProof/>
-        </w:rPr>
-        <w:lastRenderedPageBreak/>
-        <w:drawing>
-          <wp:inline distT="0" distB="0" distL="0" distR="0" wp14:anchorId="47DBC5CB" wp14:editId="11830D01">
-            <wp:extent cx="5274310" cy="2966720"/>
-            <wp:effectExtent l="0" t="0" r="2540" b="5080"/>
-            <wp:docPr id="1877898735" name="Picture 1"/>
-            <wp:cNvGraphicFramePr>
-              <a:graphicFrameLocks xmlns:a="http://schemas.openxmlformats.org/drawingml/2006/main" noChangeAspect="1"/>
-            </wp:cNvGraphicFramePr>
-            <a:graphic xmlns:a="http://schemas.openxmlformats.org/drawingml/2006/main">
-              <a:graphicData uri="http://schemas.openxmlformats.org/drawingml/2006/picture">
-                <pic:pic xmlns:pic="http://schemas.openxmlformats.org/drawingml/2006/picture">
-                  <pic:nvPicPr>
-                    <pic:cNvPr id="1877898735" name=""/>
-                    <pic:cNvPicPr/>
-                  </pic:nvPicPr>
-                  <pic:blipFill>
-                    <a:blip r:embed="rId15"/>
-                    <a:stretch>
-                      <a:fillRect/>
-                    </a:stretch>
-                  </pic:blipFill>
-                  <pic:spPr>
-                    <a:xfrm>
-                      <a:off x="0" y="0"/>
-                      <a:ext cx="5274310" cy="2966720"/>
-                    </a:xfrm>
-                    <a:prstGeom prst="rect">
-                      <a:avLst/>
-                    </a:prstGeom>
-                  </pic:spPr>
-                </pic:pic>
-              </a:graphicData>
-            </a:graphic>
-          </wp:inline>
-        </w:drawing>
-      </w:r>
-    </w:p>
-    <w:p>
-      <w:pPr>
-        <w:jc w:val="right"/>
-        <w:rPr>
-          <w:rtl/>
-        </w:rPr>
-      </w:pPr>
-    </w:p>
-    <w:p>
-      <w:pPr>
-        <w:rPr>
-          <w:rtl/>
-        </w:rPr>
-      </w:pPr>
-    </w:p>
-    <w:p>
-      <w:pPr>
-        <w:rPr>
-          <w:rtl/>
-        </w:rPr>
-      </w:pPr>
-    </w:p>
-    <w:p>
-      <w:pPr>
-        <w:rPr>
-          <w:rtl/>
-        </w:rPr>
-      </w:pPr>
-    </w:p>
-    <w:p>
-      <w:pPr>
-        <w:rPr>
-          <w:rtl/>
-        </w:rPr>
-      </w:pPr>
-    </w:p>
-    <w:p>
-      <w:pPr>
-        <w:rPr>
-          <w:rtl/>
-        </w:rPr>
-      </w:pPr>
-    </w:p>
-    <w:p>
-      <w:pPr>
-        <w:rPr>
-          <w:rtl/>
-        </w:rPr>
-      </w:pPr>
-    </w:p>
-    <w:p>
-      <w:pPr>
-        <w:rPr>
-          <w:rtl/>
-        </w:rPr>
-      </w:pPr>
-    </w:p>
-    <w:p>
-      <w:pPr>
-        <w:rPr>
-          <w:rtl/>
-        </w:rPr>
-      </w:pPr>
-    </w:p>
-    <w:p>
-      <w:pPr>
-        <w:rPr>
-          <w:rtl/>
-        </w:rPr>
-      </w:pPr>
-    </w:p>
-    <w:p>
-      <w:pPr>
-        <w:rPr>
-          <w:rtl/>
-        </w:rPr>
-      </w:pPr>
-    </w:p>
-    <w:p>
-      <w:pPr>
-        <w:rPr>
-          <w:rtl/>
-        </w:rPr>
-      </w:pPr>
-    </w:p>
-    <w:p>
-      <w:pPr>
-        <w:rPr>
-          <w:rtl/>
-        </w:rPr>
-      </w:pPr>
-    </w:p>
-    <w:p>
-      <w:pPr>
-        <w:rPr>
-          <w:rtl/>
-        </w:rPr>
-      </w:pPr>
-    </w:p>
-    <w:p>
-      <w:pPr>
-        <w:rPr>
-          <w:rtl/>
-        </w:rPr>
-      </w:pPr>
-    </w:p>
-    <w:p>
-      <w:pPr>
-        <w:rPr>
-          <w:rtl/>
-        </w:rPr>
-      </w:pPr>
-    </w:p>
-    <w:p>
-      <w:pPr>
-        <w:rPr>
-          <w:rtl/>
-        </w:rPr>
-      </w:pPr>
-    </w:p>
-    <w:p>
-      <w:pPr>
-        <w:rPr>
-          <w:rtl/>
-        </w:rPr>
-      </w:pPr>
-    </w:p>
-    <w:p>
-      <w:pPr>
-        <w:rPr>
-          <w:rtl/>
-        </w:rPr>
-      </w:pPr>
-    </w:p>
-    <w:p>
-      <w:pPr>
-        <w:rPr>
-          <w:rtl/>
-        </w:rPr>
-      </w:pPr>
-    </w:p>
-    <w:p>
-      <w:pPr>
-        <w:tabs>
-          <w:tab w:val="left" w:pos="2816"/>
-        </w:tabs>
-        <w:rPr>
-          <w:rtl/>
-        </w:rPr>
-      </w:pPr>
-      <w:r>
-        <w:rPr>
-          <w:rtl/>
-        </w:rPr>
-        <w:tab/>
-      </w:r>
-    </w:p>
-    <w:p>
-      <w:pPr>
-        <w:tabs>
-          <w:tab w:val="left" w:pos="2816"/>
-        </w:tabs>
-        <w:rPr>
-          <w:rtl/>
-        </w:rPr>
-      </w:pPr>
-      <w:r>
-        <w:rPr>
-          <w:rtl/>
-        </w:rPr>
-        <w:lastRenderedPageBreak/>
-        <w:t xml:space="preserve">בהינתן את מבנה הפרויקט הזה עם הקוד הקיים הנתון תכתוב מה צריך לעדכן בקוד כדי לעשות את זה ( תכתוב את הקוד אחרי העדכון בלי למחוק קוד מהקיים ) ובנוסף אני רוצה שהעלאת הקובץ הזו תתבצע פעם אחת ( אם המשתמש נכנס ורוצה להעלאת קובץ חדש ויש קובץ קיים שהועלה למערכת ונשמר במסד הנתונים המערכת לא תאפשר לו להעלות את הקובץ רק אם הוא </w:t>
-      </w:r>
-      <w:proofErr w:type="spellStart"/>
-      <w:r>
-        <w:rPr>
-          <w:rtl/>
-        </w:rPr>
-        <w:t>ילחוץ</w:t>
-      </w:r>
-      <w:proofErr w:type="spellEnd"/>
-      <w:r>
-        <w:rPr>
-          <w:rtl/>
-        </w:rPr>
-        <w:t xml:space="preserve"> על מחיקת הקובץ הישן ואם הוא מחק את הקובץ הישן הנתונים ימחקו ממסד הנתונים ויכנסו הנתונים החדשים של הקובץ החדש שיעלה אותו אחרי </w:t>
-      </w:r>
-      <w:proofErr w:type="spellStart"/>
-      <w:r>
-        <w:rPr>
-          <w:rtl/>
-        </w:rPr>
-        <w:t>שימחוק</w:t>
-      </w:r>
-      <w:proofErr w:type="spellEnd"/>
-      <w:r>
-        <w:rPr>
-          <w:rtl/>
-        </w:rPr>
-        <w:t xml:space="preserve"> את נתוני הקובץ הישן ) תעשה את העדכונים האלו בהתבסס על קובץ</w:t>
-      </w:r>
-      <w:r>
-        <w:t xml:space="preserve"> Project Architecture - DSS for Classroom Scheduling</w:t>
-      </w:r>
-    </w:p>
-    <w:p>
-      <w:pPr>
-        <w:tabs>
-          <w:tab w:val="left" w:pos="2816"/>
-        </w:tabs>
-        <w:rPr>
-          <w:rtl/>
-        </w:rPr>
-      </w:pPr>
-    </w:p>
-    <w:p>
-      <w:pPr>
-        <w:tabs>
-          <w:tab w:val="left" w:pos="2816"/>
-        </w:tabs>
-        <w:rPr>
-          <w:rtl/>
-        </w:rPr>
-      </w:pPr>
-    </w:p>
-    <w:p>
-      <w:pPr>
-        <w:tabs>
-          <w:tab w:val="left" w:pos="2816"/>
-        </w:tabs>
-      </w:pPr>
-      <w:r>
-        <w:rPr>
-          <w:rtl/>
-        </w:rPr>
-        <w:t xml:space="preserve">תכתוב קוד לשינוי שיבוץ. המשתמש </w:t>
-      </w:r>
-      <w:proofErr w:type="spellStart"/>
-      <w:r>
-        <w:rPr>
-          <w:rtl/>
-        </w:rPr>
-        <w:t>נכנב</w:t>
-      </w:r>
-      <w:proofErr w:type="spellEnd"/>
-      <w:r>
-        <w:rPr>
-          <w:rtl/>
-        </w:rPr>
-        <w:t xml:space="preserve"> למסך</w:t>
-      </w:r>
-      <w:r>
-        <w:t xml:space="preserve"> </w:t>
-      </w:r>
-      <w:proofErr w:type="spellStart"/>
-      <w:r>
-        <w:t>request_schedule</w:t>
-      </w:r>
-      <w:proofErr w:type="spellEnd"/>
-      <w:r>
-        <w:t xml:space="preserve"> </w:t>
-      </w:r>
-      <w:r>
-        <w:rPr>
-          <w:rtl/>
-        </w:rPr>
-        <w:t>בוחר שיבוץ אחד מהשיבוצים הנמצאים בטבלת</w:t>
-      </w:r>
-      <w:r>
-        <w:t xml:space="preserve"> schedules. </w:t>
-      </w:r>
-      <w:r>
-        <w:rPr>
-          <w:rtl/>
-        </w:rPr>
-        <w:t>כאשר הוא בוחר את השיבוץ, נתוני השיבוץ יהיו מוצגים במסך עם אפשרות לעדכון אותם. הנתונים מתעדכנים במסד הנתונים בכל הטבלאות הקשורים להם. תכתוב את קוד הדרוש בהתבסס על מבנה הפרויקט שלי ובלי למחוק משהוא מהקוד הקיים</w:t>
-      </w:r>
-    </w:p>
-    <w:p>
-      <w:pPr>
-        <w:tabs>
-          <w:tab w:val="left" w:pos="2816"/>
-        </w:tabs>
-        <w:rPr>
-          <w:rtl/>
-        </w:rPr>
-      </w:pPr>
-    </w:p>
-    <w:p>
-      <w:pPr>
-        <w:tabs>
-          <w:tab w:val="left" w:pos="2816"/>
-        </w:tabs>
-        <w:rPr>
-          <w:rtl/>
-        </w:rPr>
-      </w:pPr>
-    </w:p>
-    <w:p>
-      <w:pPr>
-        <w:tabs>
-          <w:tab w:val="left" w:pos="2816"/>
-        </w:tabs>
-      </w:pPr>
-      <w:r>
-        <w:t>cd C:\Users\hp\Documents\GitHub\FinalProject_DSS-for-Classroom-Scheduling\DSSClassroomScheduling\Backend</w:t>
-      </w:r>
-    </w:p>
-    <w:p>
-      <w:pPr>
-        <w:tabs>
-          <w:tab w:val="left" w:pos="2816"/>
-        </w:tabs>
-      </w:pPr>
-    </w:p>
-    <w:p>
-      <w:pPr>
-        <w:tabs>
-          <w:tab w:val="left" w:pos="2816"/>
-        </w:tabs>
-      </w:pPr>
-      <w:r>
-        <w:t>set FLASK_APP=app.py</w:t>
-      </w:r>
-    </w:p>
-    <w:p>
-      <w:pPr>
-        <w:tabs>
-          <w:tab w:val="left" w:pos="2816"/>
-        </w:tabs>
-      </w:pPr>
-    </w:p>
-    <w:p>
-      <w:pPr>
-        <w:tabs>
-          <w:tab w:val="left" w:pos="2816"/>
-        </w:tabs>
-      </w:pPr>
-      <w:r>
-        <w:t>flask run --host=0.0.0.0 --port=5000</w:t>
-      </w:r>
-    </w:p>
-    <w:p>
-      <w:pPr>
-        <w:tabs>
-          <w:tab w:val="left" w:pos="2816"/>
-        </w:tabs>
-      </w:pPr>
-    </w:p>
-    <w:p>
-      <w:pPr>
-        <w:tabs>
-          <w:tab w:val="left" w:pos="2816"/>
-        </w:tabs>
-      </w:pPr>
-      <w:proofErr w:type="spellStart"/>
-      <w:r>
-        <w:t>telmenal</w:t>
-      </w:r>
-      <w:proofErr w:type="spellEnd"/>
-      <w:r>
-        <w:t xml:space="preserve"> </w:t>
-      </w:r>
-      <w:proofErr w:type="spellStart"/>
-      <w:r>
-        <w:t>hdash</w:t>
-      </w:r>
-      <w:proofErr w:type="spellEnd"/>
-    </w:p>
-    <w:p>
-      <w:pPr>
-        <w:tabs>
-          <w:tab w:val="left" w:pos="2816"/>
-        </w:tabs>
-      </w:pPr>
-    </w:p>
-    <w:p>
-      <w:pPr>
-        <w:tabs>
-          <w:tab w:val="left" w:pos="2816"/>
-        </w:tabs>
-      </w:pPr>
-      <w:r>
-        <w:t>C:\Users\hp\Desktop\ngrok.exe http 5000</w:t>
-      </w:r>
-    </w:p>
-    <w:p>
-      <w:pPr>
-        <w:tabs>
-          <w:tab w:val="left" w:pos="2816"/>
-        </w:tabs>
-      </w:pPr>
-      <w:r>
-        <w:t>C:\Users\hp\Desktop\ngrok.exe http 5000</w:t>
-      </w:r>
-    </w:p>
-    <w:p>
-      <w:pPr>
-        <w:tabs>
-          <w:tab w:val="left" w:pos="2816"/>
-        </w:tabs>
-      </w:pPr>
-    </w:p>
-    <w:p>
-      <w:pPr>
-        <w:tabs>
-          <w:tab w:val="left" w:pos="2816"/>
-        </w:tabs>
-        <w:rPr>
-          <w:rFonts w:hint="cs"/>
-          <w:rtl/>
-        </w:rPr>
       </w:pPr>
     </w:p>
     <w:p>
